--- a/Periode 1/Office bestanden/Inspectierapport Thijn van de Grift.docx
+++ b/Periode 1/Office bestanden/Inspectierapport Thijn van de Grift.docx
@@ -18,6 +18,7 @@
     </w:p>
     <w:p>
       <w:pPr>
+        <w:pStyle w:val="Geenafstand"/>
         <w:rPr>
           <w:lang w:val="nl-NL"/>
         </w:rPr>
@@ -25,13 +26,15 @@
     </w:p>
     <w:p>
       <w:pPr>
-        <w:pStyle w:val="Kop1"/>
-        <w:rPr>
+        <w:pStyle w:val="Geenafstand"/>
+        <w:rPr>
+          <w:sz w:val="28"/>
           <w:lang w:val="nl-NL"/>
         </w:rPr>
       </w:pPr>
       <w:r>
         <w:rPr>
+          <w:sz w:val="28"/>
           <w:lang w:val="nl-NL"/>
         </w:rPr>
         <w:t>Objectgegevens</w:t>
@@ -39,6 +42,7 @@
     </w:p>
     <w:p>
       <w:pPr>
+        <w:pStyle w:val="Geenafstand"/>
         <w:rPr>
           <w:lang w:val="nl-NL"/>
         </w:rPr>
@@ -46,6 +50,7 @@
     </w:p>
     <w:p>
       <w:pPr>
+        <w:pStyle w:val="Geenafstand"/>
         <w:rPr>
           <w:lang w:val="nl-NL"/>
         </w:rPr>
@@ -59,6 +64,7 @@
     </w:p>
     <w:p>
       <w:pPr>
+        <w:pStyle w:val="Geenafstand"/>
         <w:rPr>
           <w:lang w:val="nl-NL"/>
         </w:rPr>
@@ -72,6 +78,7 @@
     </w:p>
     <w:p>
       <w:pPr>
+        <w:pStyle w:val="Geenafstand"/>
         <w:rPr>
           <w:lang w:val="nl-NL"/>
         </w:rPr>
@@ -91,6 +98,7 @@
     </w:p>
     <w:p>
       <w:pPr>
+        <w:pStyle w:val="Geenafstand"/>
         <w:rPr>
           <w:lang w:val="nl-NL"/>
         </w:rPr>
@@ -104,11 +112,13 @@
     </w:p>
     <w:p>
       <w:pPr>
-        <w:rPr>
+        <w:pStyle w:val="Geenafstand"/>
+        <w:rPr>
+          <w:rStyle w:val="Hyperlink"/>
           <w:lang w:val="nl-NL"/>
         </w:rPr>
       </w:pPr>
-      <w:hyperlink r:id="rId4" w:history="1">
+      <w:hyperlink r:id="rId7" w:history="1">
         <w:r>
           <w:rPr>
             <w:rStyle w:val="Hyperlink"/>
@@ -120,6 +130,7 @@
     </w:p>
     <w:p>
       <w:pPr>
+        <w:pStyle w:val="Geenafstand"/>
         <w:rPr>
           <w:lang w:val="nl-NL"/>
         </w:rPr>
@@ -127,10 +138,17 @@
     </w:p>
     <w:p>
       <w:pPr>
+        <w:pStyle w:val="Geenafstand"/>
         <w:rPr>
           <w:lang w:val="nl-NL"/>
         </w:rPr>
       </w:pPr>
+      <w:r>
+        <w:rPr>
+          <w:lang w:val="nl-NL"/>
+        </w:rPr>
+        <w:t>Nieuwe installatie</w:t>
+      </w:r>
     </w:p>
     <w:p>
       <w:pPr>
@@ -143,18 +161,717 @@
         <w:rPr>
           <w:lang w:val="nl-NL"/>
         </w:rPr>
-        <w:t>Soort inspectie</w:t>
+        <w:t>Visuele inspectie Elektrotechnische installatie &amp; Voorzieningen (conform bouwbesluit)</w:t>
       </w:r>
     </w:p>
+    <w:tbl>
+      <w:tblPr>
+        <w:tblStyle w:val="Tabelraster"/>
+        <w:tblW w:w="0" w:type="auto"/>
+        <w:tblLook w:val="04A0" w:firstRow="1" w:lastRow="0" w:firstColumn="1" w:lastColumn="0" w:noHBand="0" w:noVBand="1"/>
+      </w:tblPr>
+      <w:tblGrid>
+        <w:gridCol w:w="7105"/>
+        <w:gridCol w:w="2291"/>
+      </w:tblGrid>
+      <w:tr>
+        <w:tc>
+          <w:tcPr>
+            <w:tcW w:w="7105" w:type="dxa"/>
+          </w:tcPr>
+          <w:p>
+            <w:pPr>
+              <w:pStyle w:val="Geenafstand"/>
+              <w:rPr>
+                <w:b/>
+                <w:sz w:val="28"/>
+                <w:lang w:val="nl-NL"/>
+              </w:rPr>
+            </w:pPr>
+            <w:r>
+              <w:rPr>
+                <w:b/>
+                <w:sz w:val="28"/>
+                <w:lang w:val="nl-NL"/>
+              </w:rPr>
+              <w:t>Vraag</w:t>
+            </w:r>
+          </w:p>
+        </w:tc>
+        <w:tc>
+          <w:tcPr>
+            <w:tcW w:w="2291" w:type="dxa"/>
+          </w:tcPr>
+          <w:p>
+            <w:pPr>
+              <w:pStyle w:val="Geenafstand"/>
+              <w:rPr>
+                <w:b/>
+                <w:sz w:val="28"/>
+                <w:lang w:val="nl-NL"/>
+              </w:rPr>
+            </w:pPr>
+            <w:r>
+              <w:rPr>
+                <w:b/>
+                <w:sz w:val="28"/>
+                <w:lang w:val="nl-NL"/>
+              </w:rPr>
+              <w:t>Antwoord</w:t>
+            </w:r>
+          </w:p>
+        </w:tc>
+      </w:tr>
+      <w:tr>
+        <w:tc>
+          <w:tcPr>
+            <w:tcW w:w="7105" w:type="dxa"/>
+          </w:tcPr>
+          <w:p>
+            <w:pPr>
+              <w:pStyle w:val="Geenafstand"/>
+              <w:rPr>
+                <w:sz w:val="28"/>
+                <w:lang w:val="nl-NL"/>
+              </w:rPr>
+            </w:pPr>
+            <w:r>
+              <w:rPr>
+                <w:sz w:val="28"/>
+                <w:lang w:val="nl-NL"/>
+              </w:rPr>
+              <w:t>Groepenverklaring aanwezig en correct ingevuld?</w:t>
+            </w:r>
+          </w:p>
+        </w:tc>
+        <w:tc>
+          <w:tcPr>
+            <w:tcW w:w="2291" w:type="dxa"/>
+          </w:tcPr>
+          <w:p>
+            <w:pPr>
+              <w:pStyle w:val="Geenafstand"/>
+              <w:rPr>
+                <w:sz w:val="28"/>
+                <w:lang w:val="nl-NL"/>
+              </w:rPr>
+            </w:pPr>
+          </w:p>
+        </w:tc>
+      </w:tr>
+      <w:tr>
+        <w:tc>
+          <w:tcPr>
+            <w:tcW w:w="7105" w:type="dxa"/>
+          </w:tcPr>
+          <w:p>
+            <w:pPr>
+              <w:pStyle w:val="Geenafstand"/>
+              <w:rPr>
+                <w:sz w:val="28"/>
+                <w:lang w:val="nl-NL"/>
+              </w:rPr>
+            </w:pPr>
+            <w:r>
+              <w:rPr>
+                <w:sz w:val="28"/>
+              </w:rPr>
+              <w:t>Bedieningsvoorschriften aardlekschakelaar(s) aanwezig</w:t>
+            </w:r>
+            <w:r>
+              <w:rPr>
+                <w:sz w:val="28"/>
+              </w:rPr>
+              <w:t>?</w:t>
+            </w:r>
+          </w:p>
+        </w:tc>
+        <w:tc>
+          <w:tcPr>
+            <w:tcW w:w="2291" w:type="dxa"/>
+          </w:tcPr>
+          <w:p>
+            <w:pPr>
+              <w:pStyle w:val="Geenafstand"/>
+              <w:rPr>
+                <w:sz w:val="28"/>
+                <w:lang w:val="nl-NL"/>
+              </w:rPr>
+            </w:pPr>
+          </w:p>
+        </w:tc>
+      </w:tr>
+      <w:tr>
+        <w:tc>
+          <w:tcPr>
+            <w:tcW w:w="7105" w:type="dxa"/>
+          </w:tcPr>
+          <w:p>
+            <w:pPr>
+              <w:pStyle w:val="Geenafstand"/>
+              <w:rPr>
+                <w:sz w:val="28"/>
+                <w:lang w:val="nl-NL"/>
+              </w:rPr>
+            </w:pPr>
+            <w:r>
+              <w:rPr>
+                <w:sz w:val="28"/>
+                <w:lang w:val="nl-NL"/>
+              </w:rPr>
+              <w:t xml:space="preserve">Installatiedelen zijn geheel omsloten en het omhulsel is </w:t>
+            </w:r>
+          </w:p>
+          <w:p>
+            <w:pPr>
+              <w:pStyle w:val="Geenafstand"/>
+              <w:rPr>
+                <w:sz w:val="28"/>
+              </w:rPr>
+            </w:pPr>
+            <w:r>
+              <w:rPr>
+                <w:sz w:val="28"/>
+              </w:rPr>
+              <w:t>onbeschadigd?</w:t>
+            </w:r>
+          </w:p>
+        </w:tc>
+        <w:tc>
+          <w:tcPr>
+            <w:tcW w:w="2291" w:type="dxa"/>
+          </w:tcPr>
+          <w:p>
+            <w:pPr>
+              <w:pStyle w:val="Geenafstand"/>
+              <w:rPr>
+                <w:sz w:val="28"/>
+                <w:lang w:val="nl-NL"/>
+              </w:rPr>
+            </w:pPr>
+          </w:p>
+        </w:tc>
+      </w:tr>
+      <w:tr>
+        <w:tc>
+          <w:tcPr>
+            <w:tcW w:w="7105" w:type="dxa"/>
+          </w:tcPr>
+          <w:p>
+            <w:pPr>
+              <w:pStyle w:val="Geenafstand"/>
+              <w:rPr>
+                <w:sz w:val="28"/>
+                <w:lang w:val="nl-NL"/>
+              </w:rPr>
+            </w:pPr>
+            <w:r>
+              <w:rPr>
+                <w:sz w:val="28"/>
+                <w:lang w:val="nl-NL"/>
+              </w:rPr>
+              <w:t xml:space="preserve">Alle draden zijn volledig </w:t>
+            </w:r>
+            <w:r>
+              <w:rPr>
+                <w:sz w:val="28"/>
+                <w:lang w:val="nl-NL"/>
+              </w:rPr>
+              <w:t>geïsoleerd</w:t>
+            </w:r>
+            <w:r>
+              <w:rPr>
+                <w:sz w:val="28"/>
+                <w:lang w:val="nl-NL"/>
+              </w:rPr>
+              <w:t xml:space="preserve"> en opgenomen in een </w:t>
+            </w:r>
+          </w:p>
+          <w:p>
+            <w:pPr>
+              <w:pStyle w:val="Geenafstand"/>
+              <w:rPr>
+                <w:sz w:val="28"/>
+              </w:rPr>
+            </w:pPr>
+            <w:r>
+              <w:rPr>
+                <w:sz w:val="28"/>
+                <w:lang w:val="nl-NL"/>
+              </w:rPr>
+              <w:t>omhulsel</w:t>
+            </w:r>
+            <w:r>
+              <w:rPr>
+                <w:sz w:val="28"/>
+              </w:rPr>
+              <w:t>?</w:t>
+            </w:r>
+          </w:p>
+        </w:tc>
+        <w:tc>
+          <w:tcPr>
+            <w:tcW w:w="2291" w:type="dxa"/>
+          </w:tcPr>
+          <w:p>
+            <w:pPr>
+              <w:pStyle w:val="Geenafstand"/>
+              <w:rPr>
+                <w:sz w:val="28"/>
+                <w:lang w:val="nl-NL"/>
+              </w:rPr>
+            </w:pPr>
+          </w:p>
+        </w:tc>
+      </w:tr>
+      <w:tr>
+        <w:tc>
+          <w:tcPr>
+            <w:tcW w:w="7105" w:type="dxa"/>
+          </w:tcPr>
+          <w:p>
+            <w:pPr>
+              <w:pStyle w:val="Geenafstand"/>
+              <w:rPr>
+                <w:sz w:val="28"/>
+                <w:lang w:val="nl-NL"/>
+              </w:rPr>
+            </w:pPr>
+            <w:r>
+              <w:rPr>
+                <w:sz w:val="28"/>
+                <w:lang w:val="nl-NL"/>
+              </w:rPr>
+              <w:t>Verlichting en wandcontactdozen</w:t>
+            </w:r>
+            <w:r>
+              <w:rPr>
+                <w:sz w:val="28"/>
+                <w:lang w:val="nl-NL"/>
+              </w:rPr>
+              <w:t xml:space="preserve"> </w:t>
+            </w:r>
+            <w:r>
+              <w:rPr>
+                <w:sz w:val="28"/>
+                <w:lang w:val="nl-NL"/>
+              </w:rPr>
+              <w:t xml:space="preserve">in badkamer zitten conform </w:t>
+            </w:r>
+            <w:r>
+              <w:rPr>
+                <w:sz w:val="28"/>
+                <w:lang w:val="nl-NL"/>
+              </w:rPr>
+              <w:t>de zone-indeling?</w:t>
+            </w:r>
+          </w:p>
+        </w:tc>
+        <w:tc>
+          <w:tcPr>
+            <w:tcW w:w="2291" w:type="dxa"/>
+          </w:tcPr>
+          <w:p>
+            <w:pPr>
+              <w:pStyle w:val="Geenafstand"/>
+              <w:rPr>
+                <w:sz w:val="28"/>
+                <w:lang w:val="nl-NL"/>
+              </w:rPr>
+            </w:pPr>
+          </w:p>
+        </w:tc>
+      </w:tr>
+      <w:tr>
+        <w:tc>
+          <w:tcPr>
+            <w:tcW w:w="7105" w:type="dxa"/>
+          </w:tcPr>
+          <w:p>
+            <w:pPr>
+              <w:pStyle w:val="Geenafstand"/>
+              <w:rPr>
+                <w:sz w:val="28"/>
+                <w:lang w:val="nl-NL"/>
+              </w:rPr>
+            </w:pPr>
+            <w:r>
+              <w:rPr>
+                <w:sz w:val="28"/>
+                <w:lang w:val="nl-NL"/>
+              </w:rPr>
+              <w:t xml:space="preserve">Vreemd geleidende delen in badkamer zijn verbonden met de </w:t>
+            </w:r>
+            <w:r>
+              <w:rPr>
+                <w:sz w:val="28"/>
+                <w:lang w:val="nl-NL"/>
+              </w:rPr>
+              <w:t>beschermingsleiding?</w:t>
+            </w:r>
+          </w:p>
+        </w:tc>
+        <w:tc>
+          <w:tcPr>
+            <w:tcW w:w="2291" w:type="dxa"/>
+          </w:tcPr>
+          <w:p>
+            <w:pPr>
+              <w:pStyle w:val="Geenafstand"/>
+              <w:rPr>
+                <w:sz w:val="28"/>
+                <w:lang w:val="nl-NL"/>
+              </w:rPr>
+            </w:pPr>
+          </w:p>
+        </w:tc>
+      </w:tr>
+      <w:tr>
+        <w:tc>
+          <w:tcPr>
+            <w:tcW w:w="7105" w:type="dxa"/>
+          </w:tcPr>
+          <w:p>
+            <w:pPr>
+              <w:pStyle w:val="Geenafstand"/>
+              <w:rPr>
+                <w:sz w:val="28"/>
+                <w:lang w:val="nl-NL"/>
+              </w:rPr>
+            </w:pPr>
+            <w:r>
+              <w:rPr>
+                <w:sz w:val="28"/>
+                <w:lang w:val="nl-NL"/>
+              </w:rPr>
+              <w:t>Het aantal aardlekschakelaars is in orde</w:t>
+            </w:r>
+            <w:r>
+              <w:rPr>
+                <w:sz w:val="28"/>
+                <w:lang w:val="nl-NL"/>
+              </w:rPr>
+              <w:t>?</w:t>
+            </w:r>
+          </w:p>
+        </w:tc>
+        <w:tc>
+          <w:tcPr>
+            <w:tcW w:w="2291" w:type="dxa"/>
+          </w:tcPr>
+          <w:p>
+            <w:pPr>
+              <w:pStyle w:val="Geenafstand"/>
+              <w:rPr>
+                <w:sz w:val="28"/>
+                <w:lang w:val="nl-NL"/>
+              </w:rPr>
+            </w:pPr>
+          </w:p>
+        </w:tc>
+      </w:tr>
+      <w:tr>
+        <w:tc>
+          <w:tcPr>
+            <w:tcW w:w="7105" w:type="dxa"/>
+          </w:tcPr>
+          <w:p>
+            <w:pPr>
+              <w:pStyle w:val="Geenafstand"/>
+              <w:rPr>
+                <w:sz w:val="28"/>
+                <w:lang w:val="nl-NL"/>
+              </w:rPr>
+            </w:pPr>
+            <w:r>
+              <w:rPr>
+                <w:sz w:val="28"/>
+                <w:lang w:val="nl-NL"/>
+              </w:rPr>
+              <w:t xml:space="preserve">De zichtbare beschermings-/vereffeningsleidingen zijn in </w:t>
+            </w:r>
+          </w:p>
+          <w:p>
+            <w:pPr>
+              <w:pStyle w:val="Geenafstand"/>
+              <w:rPr>
+                <w:sz w:val="28"/>
+                <w:lang w:val="nl-NL"/>
+              </w:rPr>
+            </w:pPr>
+            <w:r>
+              <w:rPr>
+                <w:sz w:val="28"/>
+                <w:lang w:val="nl-NL"/>
+              </w:rPr>
+              <w:t>goede staat?</w:t>
+            </w:r>
+          </w:p>
+        </w:tc>
+        <w:tc>
+          <w:tcPr>
+            <w:tcW w:w="2291" w:type="dxa"/>
+          </w:tcPr>
+          <w:p>
+            <w:pPr>
+              <w:pStyle w:val="Geenafstand"/>
+              <w:rPr>
+                <w:sz w:val="28"/>
+                <w:lang w:val="nl-NL"/>
+              </w:rPr>
+            </w:pPr>
+          </w:p>
+        </w:tc>
+      </w:tr>
+      <w:tr>
+        <w:tc>
+          <w:tcPr>
+            <w:tcW w:w="7105" w:type="dxa"/>
+          </w:tcPr>
+          <w:p>
+            <w:pPr>
+              <w:pStyle w:val="Geenafstand"/>
+              <w:rPr>
+                <w:sz w:val="28"/>
+                <w:lang w:val="nl-NL"/>
+              </w:rPr>
+            </w:pPr>
+            <w:r>
+              <w:rPr>
+                <w:sz w:val="28"/>
+                <w:lang w:val="nl-NL"/>
+              </w:rPr>
+              <w:t xml:space="preserve">Wandcontactdozen zin - indien van toepassing - voorzien van </w:t>
+            </w:r>
+            <w:r>
+              <w:rPr>
+                <w:sz w:val="28"/>
+                <w:lang w:val="nl-NL"/>
+              </w:rPr>
+              <w:t>randaarde?</w:t>
+            </w:r>
+          </w:p>
+        </w:tc>
+        <w:tc>
+          <w:tcPr>
+            <w:tcW w:w="2291" w:type="dxa"/>
+          </w:tcPr>
+          <w:p>
+            <w:pPr>
+              <w:pStyle w:val="Geenafstand"/>
+              <w:rPr>
+                <w:sz w:val="28"/>
+                <w:lang w:val="nl-NL"/>
+              </w:rPr>
+            </w:pPr>
+          </w:p>
+        </w:tc>
+      </w:tr>
+      <w:tr>
+        <w:tc>
+          <w:tcPr>
+            <w:tcW w:w="7105" w:type="dxa"/>
+          </w:tcPr>
+          <w:p>
+            <w:pPr>
+              <w:pStyle w:val="Geenafstand"/>
+              <w:rPr>
+                <w:sz w:val="28"/>
+                <w:lang w:val="nl-NL"/>
+              </w:rPr>
+            </w:pPr>
+            <w:r>
+              <w:rPr>
+                <w:sz w:val="28"/>
+                <w:lang w:val="nl-NL"/>
+              </w:rPr>
+              <w:t xml:space="preserve">Beveiligingen tegen overstroom zijn juist gekozen en in goede </w:t>
+            </w:r>
+            <w:r>
+              <w:rPr>
+                <w:sz w:val="28"/>
+                <w:lang w:val="nl-NL"/>
+              </w:rPr>
+              <w:t>staat?</w:t>
+            </w:r>
+          </w:p>
+        </w:tc>
+        <w:tc>
+          <w:tcPr>
+            <w:tcW w:w="2291" w:type="dxa"/>
+          </w:tcPr>
+          <w:p>
+            <w:pPr>
+              <w:pStyle w:val="Geenafstand"/>
+              <w:rPr>
+                <w:sz w:val="28"/>
+                <w:lang w:val="nl-NL"/>
+              </w:rPr>
+            </w:pPr>
+          </w:p>
+        </w:tc>
+        <w:bookmarkStart w:id="0" w:name="_GoBack"/>
+        <w:bookmarkEnd w:id="0"/>
+      </w:tr>
+      <w:tr>
+        <w:tc>
+          <w:tcPr>
+            <w:tcW w:w="7105" w:type="dxa"/>
+          </w:tcPr>
+          <w:p>
+            <w:pPr>
+              <w:pStyle w:val="Geenafstand"/>
+              <w:rPr>
+                <w:sz w:val="28"/>
+                <w:lang w:val="nl-NL"/>
+              </w:rPr>
+            </w:pPr>
+            <w:r>
+              <w:rPr>
+                <w:sz w:val="28"/>
+                <w:lang w:val="nl-NL"/>
+              </w:rPr>
+              <w:t>In de meterkast bevindt zich geen brandbaar materiaal?</w:t>
+            </w:r>
+          </w:p>
+        </w:tc>
+        <w:tc>
+          <w:tcPr>
+            <w:tcW w:w="2291" w:type="dxa"/>
+          </w:tcPr>
+          <w:p>
+            <w:pPr>
+              <w:pStyle w:val="Geenafstand"/>
+              <w:rPr>
+                <w:sz w:val="28"/>
+                <w:lang w:val="nl-NL"/>
+              </w:rPr>
+            </w:pPr>
+          </w:p>
+        </w:tc>
+      </w:tr>
+      <w:tr>
+        <w:tc>
+          <w:tcPr>
+            <w:tcW w:w="7105" w:type="dxa"/>
+          </w:tcPr>
+          <w:p>
+            <w:pPr>
+              <w:pStyle w:val="Geenafstand"/>
+              <w:rPr>
+                <w:sz w:val="28"/>
+                <w:lang w:val="nl-NL"/>
+              </w:rPr>
+            </w:pPr>
+            <w:r>
+              <w:rPr>
+                <w:sz w:val="28"/>
+                <w:lang w:val="nl-NL"/>
+              </w:rPr>
+              <w:t>Aansluitleidingen zijn onbeschadigd en hebben de juis</w:t>
+            </w:r>
+            <w:r>
+              <w:rPr>
+                <w:sz w:val="28"/>
+                <w:lang w:val="nl-NL"/>
+              </w:rPr>
+              <w:t xml:space="preserve">te </w:t>
+            </w:r>
+            <w:r>
+              <w:rPr>
+                <w:sz w:val="28"/>
+                <w:lang w:val="nl-NL"/>
+              </w:rPr>
+              <w:t>contactstop?</w:t>
+            </w:r>
+          </w:p>
+        </w:tc>
+        <w:tc>
+          <w:tcPr>
+            <w:tcW w:w="2291" w:type="dxa"/>
+          </w:tcPr>
+          <w:p>
+            <w:pPr>
+              <w:pStyle w:val="Geenafstand"/>
+              <w:rPr>
+                <w:sz w:val="28"/>
+                <w:lang w:val="nl-NL"/>
+              </w:rPr>
+            </w:pPr>
+          </w:p>
+        </w:tc>
+      </w:tr>
+      <w:tr>
+        <w:tc>
+          <w:tcPr>
+            <w:tcW w:w="7105" w:type="dxa"/>
+          </w:tcPr>
+          <w:p>
+            <w:pPr>
+              <w:pStyle w:val="Geenafstand"/>
+              <w:rPr>
+                <w:sz w:val="28"/>
+                <w:lang w:val="nl-NL"/>
+              </w:rPr>
+            </w:pPr>
+            <w:r>
+              <w:rPr>
+                <w:sz w:val="28"/>
+                <w:lang w:val="nl-NL"/>
+              </w:rPr>
+              <w:t>Toepassing tweeli</w:t>
+            </w:r>
+            <w:r>
+              <w:rPr>
+                <w:sz w:val="28"/>
+                <w:lang w:val="nl-NL"/>
+              </w:rPr>
+              <w:t xml:space="preserve">ngsnoer uitsluitend voor kleine </w:t>
+            </w:r>
+          </w:p>
+          <w:p>
+            <w:pPr>
+              <w:pStyle w:val="Geenafstand"/>
+              <w:rPr>
+                <w:sz w:val="28"/>
+                <w:lang w:val="nl-NL"/>
+              </w:rPr>
+            </w:pPr>
+            <w:r>
+              <w:rPr>
+                <w:sz w:val="28"/>
+                <w:lang w:val="nl-NL"/>
+              </w:rPr>
+              <w:t>verlichtingsarmaturen en max.2 meter</w:t>
+            </w:r>
+            <w:r>
+              <w:rPr>
+                <w:sz w:val="28"/>
+                <w:lang w:val="nl-NL"/>
+              </w:rPr>
+              <w:t>?</w:t>
+            </w:r>
+          </w:p>
+        </w:tc>
+        <w:tc>
+          <w:tcPr>
+            <w:tcW w:w="2291" w:type="dxa"/>
+          </w:tcPr>
+          <w:p>
+            <w:pPr>
+              <w:pStyle w:val="Geenafstand"/>
+              <w:rPr>
+                <w:sz w:val="28"/>
+                <w:lang w:val="nl-NL"/>
+              </w:rPr>
+            </w:pPr>
+          </w:p>
+        </w:tc>
+      </w:tr>
+    </w:tbl>
     <w:p>
       <w:pPr>
-        <w:rPr>
-          <w:lang w:val="nl-NL"/>
-        </w:rPr>
-      </w:pPr>
-    </w:p>
-    <w:p>
-      <w:pPr>
+        <w:pStyle w:val="Kop1"/>
         <w:rPr>
           <w:lang w:val="nl-NL"/>
         </w:rPr>
@@ -163,35 +880,410 @@
         <w:rPr>
           <w:lang w:val="nl-NL"/>
         </w:rPr>
-        <w:t>Nieuwe installatie</w:t>
+        <w:lastRenderedPageBreak/>
+        <w:t>Meting en Beproeving elektrotechnische voorzieningen</w:t>
       </w:r>
+      <w:r>
+        <w:rPr>
+          <w:lang w:val="nl-NL"/>
+        </w:rPr>
+        <w:t xml:space="preserve"> </w:t>
+      </w:r>
+      <w:r>
+        <w:rPr>
+          <w:lang w:val="nl-NL"/>
+        </w:rPr>
+        <w:t>(conform bouwbesluit)</w:t>
+      </w:r>
     </w:p>
     <w:p>
       <w:pPr>
-        <w:pStyle w:val="Kop1"/>
-        <w:rPr>
+        <w:rPr>
+          <w:lang w:val="nl-NL"/>
+        </w:rPr>
+      </w:pPr>
+    </w:p>
+    <w:tbl>
+      <w:tblPr>
+        <w:tblStyle w:val="Tabelraster"/>
+        <w:tblW w:w="0" w:type="auto"/>
+        <w:tblLook w:val="04A0" w:firstRow="1" w:lastRow="0" w:firstColumn="1" w:lastColumn="0" w:noHBand="0" w:noVBand="1"/>
+      </w:tblPr>
+      <w:tblGrid>
+        <w:gridCol w:w="7105"/>
+        <w:gridCol w:w="2291"/>
+      </w:tblGrid>
+      <w:tr>
+        <w:tc>
+          <w:tcPr>
+            <w:tcW w:w="7105" w:type="dxa"/>
+          </w:tcPr>
+          <w:p>
+            <w:pPr>
+              <w:rPr>
+                <w:b/>
+                <w:sz w:val="28"/>
+              </w:rPr>
+            </w:pPr>
+            <w:r>
+              <w:rPr>
+                <w:b/>
+                <w:sz w:val="28"/>
+              </w:rPr>
+              <w:t>Vraag</w:t>
+            </w:r>
+          </w:p>
+        </w:tc>
+        <w:tc>
+          <w:tcPr>
+            <w:tcW w:w="2291" w:type="dxa"/>
+          </w:tcPr>
+          <w:p>
+            <w:pPr>
+              <w:rPr>
+                <w:b/>
+                <w:sz w:val="28"/>
+                <w:lang w:val="nl-NL"/>
+              </w:rPr>
+            </w:pPr>
+            <w:r>
+              <w:rPr>
+                <w:b/>
+                <w:sz w:val="28"/>
+                <w:lang w:val="nl-NL"/>
+              </w:rPr>
+              <w:t>Antwoord</w:t>
+            </w:r>
+          </w:p>
+        </w:tc>
+      </w:tr>
+      <w:tr>
+        <w:tc>
+          <w:tcPr>
+            <w:tcW w:w="7105" w:type="dxa"/>
+          </w:tcPr>
+          <w:p>
+            <w:pPr>
+              <w:rPr>
+                <w:sz w:val="28"/>
+                <w:lang w:val="nl-NL"/>
+              </w:rPr>
+            </w:pPr>
+            <w:r>
+              <w:rPr>
+                <w:sz w:val="28"/>
+              </w:rPr>
+              <w:t>Isolatieweerstand N - PE voldoet?</w:t>
+            </w:r>
+          </w:p>
+        </w:tc>
+        <w:tc>
+          <w:tcPr>
+            <w:tcW w:w="2291" w:type="dxa"/>
+          </w:tcPr>
+          <w:p>
+            <w:pPr>
+              <w:rPr>
+                <w:sz w:val="28"/>
+                <w:lang w:val="nl-NL"/>
+              </w:rPr>
+            </w:pPr>
+          </w:p>
+        </w:tc>
+      </w:tr>
+      <w:tr>
+        <w:tc>
+          <w:tcPr>
+            <w:tcW w:w="7105" w:type="dxa"/>
+          </w:tcPr>
+          <w:p>
+            <w:pPr>
+              <w:rPr>
+                <w:sz w:val="28"/>
+                <w:lang w:val="nl-NL"/>
+              </w:rPr>
+            </w:pPr>
+            <w:r>
+              <w:rPr>
+                <w:sz w:val="28"/>
+              </w:rPr>
+              <w:t>Waarde</w:t>
+            </w:r>
+          </w:p>
+        </w:tc>
+        <w:tc>
+          <w:tcPr>
+            <w:tcW w:w="2291" w:type="dxa"/>
+          </w:tcPr>
+          <w:p>
+            <w:pPr>
+              <w:rPr>
+                <w:sz w:val="28"/>
+                <w:lang w:val="nl-NL"/>
+              </w:rPr>
+            </w:pPr>
+          </w:p>
+        </w:tc>
+      </w:tr>
+      <w:tr>
+        <w:tc>
+          <w:tcPr>
+            <w:tcW w:w="7105" w:type="dxa"/>
+          </w:tcPr>
+          <w:p>
+            <w:pPr>
+              <w:rPr>
+                <w:sz w:val="28"/>
+                <w:lang w:val="nl-NL"/>
+              </w:rPr>
+            </w:pPr>
+            <w:r>
+              <w:rPr>
+                <w:sz w:val="28"/>
+              </w:rPr>
+              <w:t>Aanspreekstroom aardschakelaar(s) voldoen</w:t>
+            </w:r>
+            <w:r>
+              <w:rPr>
+                <w:sz w:val="28"/>
+              </w:rPr>
+              <w:t>?</w:t>
+            </w:r>
+          </w:p>
+        </w:tc>
+        <w:tc>
+          <w:tcPr>
+            <w:tcW w:w="2291" w:type="dxa"/>
+          </w:tcPr>
+          <w:p>
+            <w:pPr>
+              <w:rPr>
+                <w:sz w:val="28"/>
+                <w:lang w:val="nl-NL"/>
+              </w:rPr>
+            </w:pPr>
+          </w:p>
+        </w:tc>
+      </w:tr>
+      <w:tr>
+        <w:tc>
+          <w:tcPr>
+            <w:tcW w:w="7105" w:type="dxa"/>
+          </w:tcPr>
+          <w:p>
+            <w:pPr>
+              <w:rPr>
+                <w:sz w:val="28"/>
+                <w:lang w:val="nl-NL"/>
+              </w:rPr>
+            </w:pPr>
+            <w:r>
+              <w:rPr>
+                <w:sz w:val="28"/>
+              </w:rPr>
+              <w:t>Waarde (mA</w:t>
+            </w:r>
+            <w:r>
+              <w:rPr>
+                <w:sz w:val="28"/>
+              </w:rPr>
+              <w:t>)</w:t>
+            </w:r>
+          </w:p>
+        </w:tc>
+        <w:tc>
+          <w:tcPr>
+            <w:tcW w:w="2291" w:type="dxa"/>
+          </w:tcPr>
+          <w:p>
+            <w:pPr>
+              <w:rPr>
+                <w:sz w:val="28"/>
+                <w:lang w:val="nl-NL"/>
+              </w:rPr>
+            </w:pPr>
+          </w:p>
+        </w:tc>
+      </w:tr>
+      <w:tr>
+        <w:tc>
+          <w:tcPr>
+            <w:tcW w:w="7105" w:type="dxa"/>
+          </w:tcPr>
+          <w:p>
+            <w:pPr>
+              <w:rPr>
+                <w:sz w:val="28"/>
+                <w:lang w:val="nl-NL"/>
+              </w:rPr>
+            </w:pPr>
+            <w:r>
+              <w:rPr>
+                <w:sz w:val="28"/>
+              </w:rPr>
+              <w:t>Aanspreektijd aardlekschakelaar(s) voldoen?</w:t>
+            </w:r>
+          </w:p>
+        </w:tc>
+        <w:tc>
+          <w:tcPr>
+            <w:tcW w:w="2291" w:type="dxa"/>
+          </w:tcPr>
+          <w:p>
+            <w:pPr>
+              <w:rPr>
+                <w:sz w:val="28"/>
+                <w:lang w:val="nl-NL"/>
+              </w:rPr>
+            </w:pPr>
+          </w:p>
+        </w:tc>
+      </w:tr>
+      <w:tr>
+        <w:tc>
+          <w:tcPr>
+            <w:tcW w:w="7105" w:type="dxa"/>
+          </w:tcPr>
+          <w:p>
+            <w:pPr>
+              <w:rPr>
+                <w:sz w:val="28"/>
+                <w:lang w:val="nl-NL"/>
+              </w:rPr>
+            </w:pPr>
+            <w:r>
+              <w:rPr>
+                <w:sz w:val="28"/>
+              </w:rPr>
+              <w:t>Waarde(ms)</w:t>
+            </w:r>
+          </w:p>
+        </w:tc>
+        <w:tc>
+          <w:tcPr>
+            <w:tcW w:w="2291" w:type="dxa"/>
+          </w:tcPr>
+          <w:p>
+            <w:pPr>
+              <w:rPr>
+                <w:sz w:val="28"/>
+                <w:lang w:val="nl-NL"/>
+              </w:rPr>
+            </w:pPr>
+          </w:p>
+        </w:tc>
+      </w:tr>
+      <w:tr>
+        <w:tc>
+          <w:tcPr>
+            <w:tcW w:w="7105" w:type="dxa"/>
+          </w:tcPr>
+          <w:p>
+            <w:pPr>
+              <w:rPr>
+                <w:sz w:val="28"/>
+                <w:lang w:val="nl-NL"/>
+              </w:rPr>
+            </w:pPr>
+            <w:r>
+              <w:rPr>
+                <w:sz w:val="28"/>
+                <w:lang w:val="nl-NL"/>
+              </w:rPr>
+              <w:t>Isolatieweerstand tussen L- PE voldoet?</w:t>
+            </w:r>
+          </w:p>
+        </w:tc>
+        <w:tc>
+          <w:tcPr>
+            <w:tcW w:w="2291" w:type="dxa"/>
+          </w:tcPr>
+          <w:p>
+            <w:pPr>
+              <w:rPr>
+                <w:sz w:val="28"/>
+                <w:lang w:val="nl-NL"/>
+              </w:rPr>
+            </w:pPr>
+          </w:p>
+        </w:tc>
+      </w:tr>
+      <w:tr>
+        <w:tc>
+          <w:tcPr>
+            <w:tcW w:w="7105" w:type="dxa"/>
+          </w:tcPr>
+          <w:p>
+            <w:pPr>
+              <w:rPr>
+                <w:sz w:val="28"/>
+                <w:lang w:val="nl-NL"/>
+              </w:rPr>
+            </w:pPr>
+            <w:r>
+              <w:rPr>
+                <w:sz w:val="28"/>
+              </w:rPr>
+              <w:t xml:space="preserve">Circuitweerstand L - PE </w:t>
+            </w:r>
+            <w:r>
+              <w:rPr>
+                <w:sz w:val="28"/>
+                <w:lang w:val="nl-NL"/>
+              </w:rPr>
+              <w:t>voldoet</w:t>
+            </w:r>
+            <w:r>
+              <w:rPr>
+                <w:sz w:val="28"/>
+              </w:rPr>
+              <w:t>?</w:t>
+            </w:r>
+          </w:p>
+        </w:tc>
+        <w:tc>
+          <w:tcPr>
+            <w:tcW w:w="2291" w:type="dxa"/>
+          </w:tcPr>
+          <w:p>
+            <w:pPr>
+              <w:rPr>
+                <w:sz w:val="28"/>
+                <w:lang w:val="nl-NL"/>
+              </w:rPr>
+            </w:pPr>
+          </w:p>
+        </w:tc>
+      </w:tr>
+    </w:tbl>
+    <w:p>
+      <w:pPr>
+        <w:pStyle w:val="Geenafstand"/>
+        <w:rPr>
+          <w:sz w:val="28"/>
+          <w:lang w:val="nl-NL"/>
+        </w:rPr>
+      </w:pPr>
+    </w:p>
+    <w:p>
+      <w:pPr>
+        <w:pStyle w:val="Geenafstand"/>
+        <w:rPr>
+          <w:sz w:val="28"/>
           <w:lang w:val="nl-NL"/>
         </w:rPr>
       </w:pPr>
       <w:r>
         <w:rPr>
-          <w:lang w:val="nl-NL"/>
-        </w:rPr>
-        <w:t>Uitvoering en omvang van de inspectie</w:t>
+          <w:sz w:val="28"/>
+          <w:lang w:val="nl-NL"/>
+        </w:rPr>
+        <w:t>Gebruikte documentatie</w:t>
       </w:r>
     </w:p>
     <w:p>
       <w:pPr>
-        <w:rPr>
-          <w:lang w:val="nl-NL"/>
-        </w:rPr>
-      </w:pPr>
-      <w:bookmarkStart w:id="0" w:name="_GoBack"/>
-      <w:bookmarkEnd w:id="0"/>
-    </w:p>
-    <w:p>
-      <w:pPr>
-        <w:pStyle w:val="Kop1"/>
+        <w:pStyle w:val="Geenafstand"/>
         <w:rPr>
           <w:lang w:val="nl-NL"/>
         </w:rPr>
@@ -200,11 +1292,12 @@
         <w:rPr>
           <w:lang w:val="nl-NL"/>
         </w:rPr>
-        <w:t>Kenmerken van de installatie</w:t>
+        <w:t>De gebruikte documentatie bij de installatie is de NEN1010 en de NEN3140.</w:t>
       </w:r>
     </w:p>
     <w:p>
       <w:pPr>
+        <w:pStyle w:val="Geenafstand"/>
         <w:rPr>
           <w:lang w:val="nl-NL"/>
         </w:rPr>
@@ -212,28 +1305,23 @@
     </w:p>
     <w:p>
       <w:pPr>
-        <w:pStyle w:val="Kop1"/>
-        <w:rPr>
+        <w:pStyle w:val="Geenafstand"/>
+        <w:rPr>
+          <w:sz w:val="28"/>
           <w:lang w:val="nl-NL"/>
         </w:rPr>
       </w:pPr>
       <w:r>
         <w:rPr>
-          <w:lang w:val="nl-NL"/>
-        </w:rPr>
-        <w:t>Gebruikte documentatie</w:t>
+          <w:sz w:val="28"/>
+          <w:lang w:val="nl-NL"/>
+        </w:rPr>
+        <w:t>Inspectiefrequentie</w:t>
       </w:r>
     </w:p>
     <w:p>
       <w:pPr>
-        <w:rPr>
-          <w:lang w:val="nl-NL"/>
-        </w:rPr>
-      </w:pPr>
-    </w:p>
-    <w:p>
-      <w:pPr>
-        <w:pStyle w:val="Kop1"/>
+        <w:pStyle w:val="Geenafstand"/>
         <w:rPr>
           <w:lang w:val="nl-NL"/>
         </w:rPr>
@@ -242,11 +1330,12 @@
         <w:rPr>
           <w:lang w:val="nl-NL"/>
         </w:rPr>
-        <w:t>Inspectiefrequentie</w:t>
+        <w:t>Eenmalige inspectie voor het in gebruik nemen.</w:t>
       </w:r>
     </w:p>
     <w:p>
       <w:pPr>
+        <w:pStyle w:val="Geenafstand"/>
         <w:rPr>
           <w:lang w:val="nl-NL"/>
         </w:rPr>
@@ -254,46 +1343,1087 @@
     </w:p>
     <w:p>
       <w:pPr>
-        <w:pStyle w:val="Kop1"/>
+        <w:pStyle w:val="Geenafstand"/>
+        <w:rPr>
+          <w:sz w:val="28"/>
+          <w:lang w:val="nl-NL"/>
+        </w:rPr>
       </w:pPr>
-      <w:proofErr w:type="spellStart"/>
       <w:r>
         <w:rPr>
-          <w:lang w:val="nl-NL"/>
-        </w:rPr>
-        <w:t>Opdrachtgeve</w:t>
+          <w:sz w:val="28"/>
+          <w:lang w:val="nl-NL"/>
+        </w:rPr>
+        <w:t>Opdrachtgever</w:t>
       </w:r>
-      <w:proofErr w:type="spellEnd"/>
+    </w:p>
+    <w:p>
+      <w:pPr>
+        <w:pStyle w:val="Geenafstand"/>
+        <w:rPr>
+          <w:lang w:val="nl-NL"/>
+        </w:rPr>
+      </w:pPr>
       <w:r>
-        <w:t>r</w:t>
+        <w:rPr>
+          <w:lang w:val="nl-NL"/>
+        </w:rPr>
+        <w:t>Henk en Harry elektro.</w:t>
       </w:r>
     </w:p>
-    <w:p/>
     <w:p>
       <w:pPr>
-        <w:pStyle w:val="Kop1"/>
+        <w:pStyle w:val="Geenafstand"/>
+        <w:rPr>
+          <w:lang w:val="nl-NL"/>
+        </w:rPr>
       </w:pPr>
-      <w:proofErr w:type="spellStart"/>
       <w:r>
+        <w:rPr>
+          <w:lang w:val="nl-NL"/>
+        </w:rPr>
+        <w:t>Spanningslaan 128 Utrecht</w:t>
+      </w:r>
+    </w:p>
+    <w:p>
+      <w:pPr>
+        <w:pStyle w:val="Geenafstand"/>
+        <w:rPr>
+          <w:lang w:val="nl-NL"/>
+        </w:rPr>
+      </w:pPr>
+    </w:p>
+    <w:p>
+      <w:pPr>
+        <w:pStyle w:val="Geenafstand"/>
+        <w:rPr>
+          <w:sz w:val="28"/>
+          <w:lang w:val="nl-NL"/>
+        </w:rPr>
+      </w:pPr>
+      <w:r>
+        <w:rPr>
+          <w:sz w:val="28"/>
+          <w:lang w:val="nl-NL"/>
+        </w:rPr>
         <w:t>Inspectie-instelling</w:t>
       </w:r>
-      <w:proofErr w:type="spellEnd"/>
-    </w:p>
-    <w:p/>
+    </w:p>
     <w:p>
       <w:pPr>
-        <w:pStyle w:val="Kop1"/>
+        <w:pStyle w:val="Geenafstand"/>
+        <w:rPr>
+          <w:lang w:val="nl-NL"/>
+        </w:rPr>
       </w:pPr>
-      <w:proofErr w:type="spellStart"/>
       <w:r>
-        <w:lastRenderedPageBreak/>
+        <w:rPr>
+          <w:lang w:val="nl-NL"/>
+        </w:rPr>
+        <w:t>Check check dubbelcheck inc.</w:t>
+      </w:r>
+    </w:p>
+    <w:p>
+      <w:pPr>
+        <w:pStyle w:val="Geenafstand"/>
+      </w:pPr>
+      <w:r>
+        <w:t>Akkoordlaan 777 Amersfoort</w:t>
+      </w:r>
+    </w:p>
+    <w:p>
+      <w:pPr>
+        <w:pStyle w:val="Geenafstand"/>
+        <w:rPr>
+          <w:sz w:val="28"/>
+        </w:rPr>
+      </w:pPr>
+    </w:p>
+    <w:p>
+      <w:pPr>
+        <w:pStyle w:val="Geenafstand"/>
+        <w:rPr>
+          <w:sz w:val="28"/>
+        </w:rPr>
+      </w:pPr>
+      <w:r>
+        <w:rPr>
+          <w:sz w:val="28"/>
+        </w:rPr>
         <w:t>Ondertekening</w:t>
       </w:r>
-      <w:proofErr w:type="spellEnd"/>
-    </w:p>
-    <w:p/>
-    <w:p/>
+      <w:r>
+        <w:rPr>
+          <w:sz w:val="28"/>
+        </w:rPr>
+        <w:t>:</w:t>
+      </w:r>
+    </w:p>
+    <w:p>
+      <w:pPr>
+        <w:pStyle w:val="Geenafstand"/>
+      </w:pPr>
+      <w:r>
+        <w:rPr>
+          <w:noProof/>
+        </w:rPr>
+        <mc:AlternateContent>
+          <mc:Choice Requires="wps">
+            <w:drawing>
+              <wp:anchor distT="0" distB="0" distL="114300" distR="114300" simplePos="0" relativeHeight="251664384" behindDoc="1" locked="0" layoutInCell="1" allowOverlap="1" wp14:anchorId="3BFD126A" wp14:editId="4C5D45E1">
+                <wp:simplePos x="0" y="0"/>
+                <wp:positionH relativeFrom="column">
+                  <wp:posOffset>617855</wp:posOffset>
+                </wp:positionH>
+                <wp:positionV relativeFrom="paragraph">
+                  <wp:posOffset>139065</wp:posOffset>
+                </wp:positionV>
+                <wp:extent cx="2731" cy="29936"/>
+                <wp:effectExtent l="0" t="0" r="54610" b="65405"/>
+                <wp:wrapNone/>
+                <wp:docPr id="8" name="Vrije vorm: vorm 8"/>
+                <wp:cNvGraphicFramePr/>
+                <a:graphic xmlns:a="http://schemas.openxmlformats.org/drawingml/2006/main">
+                  <a:graphicData uri="http://schemas.microsoft.com/office/word/2010/wordprocessingShape">
+                    <wps:wsp>
+                      <wps:cNvSpPr/>
+                      <wps:spPr>
+                        <a:xfrm>
+                          <a:off x="0" y="0"/>
+                          <a:ext cx="2731" cy="29936"/>
+                        </a:xfrm>
+                        <a:custGeom>
+                          <a:avLst/>
+                          <a:gdLst>
+                            <a:gd name="connsiteX0" fmla="*/ 0 w 2731"/>
+                            <a:gd name="connsiteY0" fmla="*/ 0 h 29936"/>
+                            <a:gd name="connsiteX1" fmla="*/ 2721 w 2731"/>
+                            <a:gd name="connsiteY1" fmla="*/ 29936 h 29936"/>
+                          </a:gdLst>
+                          <a:ahLst/>
+                          <a:cxnLst>
+                            <a:cxn ang="0">
+                              <a:pos x="connsiteX0" y="connsiteY0"/>
+                            </a:cxn>
+                            <a:cxn ang="0">
+                              <a:pos x="connsiteX1" y="connsiteY1"/>
+                            </a:cxn>
+                          </a:cxnLst>
+                          <a:rect l="l" t="t" r="r" b="b"/>
+                          <a:pathLst>
+                            <a:path w="2731" h="29936">
+                              <a:moveTo>
+                                <a:pt x="0" y="0"/>
+                              </a:moveTo>
+                              <a:cubicBezTo>
+                                <a:pt x="3058" y="24472"/>
+                                <a:pt x="2721" y="14458"/>
+                                <a:pt x="2721" y="29936"/>
+                              </a:cubicBezTo>
+                            </a:path>
+                          </a:pathLst>
+                        </a:custGeom>
+                        <a:noFill/>
+                      </wps:spPr>
+                      <wps:style>
+                        <a:lnRef idx="2">
+                          <a:schemeClr val="accent1">
+                            <a:shade val="50000"/>
+                          </a:schemeClr>
+                        </a:lnRef>
+                        <a:fillRef idx="1">
+                          <a:schemeClr val="accent1"/>
+                        </a:fillRef>
+                        <a:effectRef idx="0">
+                          <a:schemeClr val="accent1"/>
+                        </a:effectRef>
+                        <a:fontRef idx="minor">
+                          <a:schemeClr val="lt1"/>
+                        </a:fontRef>
+                      </wps:style>
+                      <wps:bodyPr rot="0" spcFirstLastPara="0" vertOverflow="overflow" horzOverflow="overflow" vert="horz" wrap="square" lIns="91440" tIns="45720" rIns="91440" bIns="45720" numCol="1" spcCol="0" rtlCol="0" fromWordArt="0" anchor="ctr" anchorCtr="0" forceAA="0" compatLnSpc="1">
+                        <a:prstTxWarp prst="textNoShape">
+                          <a:avLst/>
+                        </a:prstTxWarp>
+                        <a:noAutofit/>
+                      </wps:bodyPr>
+                    </wps:wsp>
+                  </a:graphicData>
+                </a:graphic>
+              </wp:anchor>
+            </w:drawing>
+          </mc:Choice>
+          <mc:Fallback>
+            <w:pict>
+              <v:shape w14:anchorId="63D12122" id="Vrije vorm: vorm 8" o:spid="_x0000_s1026" style="position:absolute;margin-left:48.65pt;margin-top:10.95pt;width:.2pt;height:2.35pt;z-index:-251652096;visibility:visible;mso-wrap-style:square;mso-wrap-distance-left:9pt;mso-wrap-distance-top:0;mso-wrap-distance-right:9pt;mso-wrap-distance-bottom:0;mso-position-horizontal:absolute;mso-position-horizontal-relative:text;mso-position-vertical:absolute;mso-position-vertical-relative:text;v-text-anchor:middle" coordsize="2731,29936" o:gfxdata="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" path="m,c3058,24472,2721,14458,2721,29936e" filled="f" strokecolor="#1f3763 [1604]" strokeweight="1pt">
+                <v:stroke joinstyle="miter"/>
+                <v:path arrowok="t" o:connecttype="custom" o:connectlocs="0,0;2721,29936" o:connectangles="0,0"/>
+              </v:shape>
+            </w:pict>
+          </mc:Fallback>
+        </mc:AlternateContent>
+      </w:r>
+      <w:r>
+        <w:rPr>
+          <w:noProof/>
+        </w:rPr>
+        <mc:AlternateContent>
+          <mc:Choice Requires="wps">
+            <w:drawing>
+              <wp:anchor distT="0" distB="0" distL="114300" distR="114300" simplePos="0" relativeHeight="251662336" behindDoc="1" locked="0" layoutInCell="1" allowOverlap="1" wp14:anchorId="75C94914" wp14:editId="0558A3C5">
+                <wp:simplePos x="0" y="0"/>
+                <wp:positionH relativeFrom="column">
+                  <wp:posOffset>182245</wp:posOffset>
+                </wp:positionH>
+                <wp:positionV relativeFrom="paragraph">
+                  <wp:posOffset>104140</wp:posOffset>
+                </wp:positionV>
+                <wp:extent cx="802640" cy="463550"/>
+                <wp:effectExtent l="0" t="0" r="16510" b="12700"/>
+                <wp:wrapNone/>
+                <wp:docPr id="6" name="Vrije vorm: vorm 6"/>
+                <wp:cNvGraphicFramePr/>
+                <a:graphic xmlns:a="http://schemas.openxmlformats.org/drawingml/2006/main">
+                  <a:graphicData uri="http://schemas.microsoft.com/office/word/2010/wordprocessingShape">
+                    <wps:wsp>
+                      <wps:cNvSpPr/>
+                      <wps:spPr>
+                        <a:xfrm>
+                          <a:off x="0" y="0"/>
+                          <a:ext cx="802640" cy="463550"/>
+                        </a:xfrm>
+                        <a:custGeom>
+                          <a:avLst/>
+                          <a:gdLst>
+                            <a:gd name="connsiteX0" fmla="*/ 514350 w 802821"/>
+                            <a:gd name="connsiteY0" fmla="*/ 43543 h 463890"/>
+                            <a:gd name="connsiteX1" fmla="*/ 517071 w 802821"/>
+                            <a:gd name="connsiteY1" fmla="*/ 57150 h 463890"/>
+                            <a:gd name="connsiteX2" fmla="*/ 522514 w 802821"/>
+                            <a:gd name="connsiteY2" fmla="*/ 89807 h 463890"/>
+                            <a:gd name="connsiteX3" fmla="*/ 527957 w 802821"/>
+                            <a:gd name="connsiteY3" fmla="*/ 111579 h 463890"/>
+                            <a:gd name="connsiteX4" fmla="*/ 533400 w 802821"/>
+                            <a:gd name="connsiteY4" fmla="*/ 130629 h 463890"/>
+                            <a:gd name="connsiteX5" fmla="*/ 530678 w 802821"/>
+                            <a:gd name="connsiteY5" fmla="*/ 220436 h 463890"/>
+                            <a:gd name="connsiteX6" fmla="*/ 522514 w 802821"/>
+                            <a:gd name="connsiteY6" fmla="*/ 244929 h 463890"/>
+                            <a:gd name="connsiteX7" fmla="*/ 527957 w 802821"/>
+                            <a:gd name="connsiteY7" fmla="*/ 263979 h 463890"/>
+                            <a:gd name="connsiteX8" fmla="*/ 522514 w 802821"/>
+                            <a:gd name="connsiteY8" fmla="*/ 304800 h 463890"/>
+                            <a:gd name="connsiteX9" fmla="*/ 519792 w 802821"/>
+                            <a:gd name="connsiteY9" fmla="*/ 345621 h 463890"/>
+                            <a:gd name="connsiteX10" fmla="*/ 527957 w 802821"/>
+                            <a:gd name="connsiteY10" fmla="*/ 421821 h 463890"/>
+                            <a:gd name="connsiteX11" fmla="*/ 525235 w 802821"/>
+                            <a:gd name="connsiteY11" fmla="*/ 462643 h 463890"/>
+                            <a:gd name="connsiteX12" fmla="*/ 514350 w 802821"/>
+                            <a:gd name="connsiteY12" fmla="*/ 440871 h 463890"/>
+                            <a:gd name="connsiteX13" fmla="*/ 498021 w 802821"/>
+                            <a:gd name="connsiteY13" fmla="*/ 416379 h 463890"/>
+                            <a:gd name="connsiteX14" fmla="*/ 487135 w 802821"/>
+                            <a:gd name="connsiteY14" fmla="*/ 400050 h 463890"/>
+                            <a:gd name="connsiteX15" fmla="*/ 421821 w 802821"/>
+                            <a:gd name="connsiteY15" fmla="*/ 323850 h 463890"/>
+                            <a:gd name="connsiteX16" fmla="*/ 321128 w 802821"/>
+                            <a:gd name="connsiteY16" fmla="*/ 244929 h 463890"/>
+                            <a:gd name="connsiteX17" fmla="*/ 244928 w 802821"/>
+                            <a:gd name="connsiteY17" fmla="*/ 206829 h 463890"/>
+                            <a:gd name="connsiteX18" fmla="*/ 163285 w 802821"/>
+                            <a:gd name="connsiteY18" fmla="*/ 157843 h 463890"/>
+                            <a:gd name="connsiteX19" fmla="*/ 141514 w 802821"/>
+                            <a:gd name="connsiteY19" fmla="*/ 138793 h 463890"/>
+                            <a:gd name="connsiteX20" fmla="*/ 122464 w 802821"/>
+                            <a:gd name="connsiteY20" fmla="*/ 119743 h 463890"/>
+                            <a:gd name="connsiteX21" fmla="*/ 111578 w 802821"/>
+                            <a:gd name="connsiteY21" fmla="*/ 103414 h 463890"/>
+                            <a:gd name="connsiteX22" fmla="*/ 73478 w 802821"/>
+                            <a:gd name="connsiteY22" fmla="*/ 62593 h 463890"/>
+                            <a:gd name="connsiteX23" fmla="*/ 59871 w 802821"/>
+                            <a:gd name="connsiteY23" fmla="*/ 51707 h 463890"/>
+                            <a:gd name="connsiteX24" fmla="*/ 38100 w 802821"/>
+                            <a:gd name="connsiteY24" fmla="*/ 40821 h 463890"/>
+                            <a:gd name="connsiteX25" fmla="*/ 16328 w 802821"/>
+                            <a:gd name="connsiteY25" fmla="*/ 24493 h 463890"/>
+                            <a:gd name="connsiteX26" fmla="*/ 0 w 802821"/>
+                            <a:gd name="connsiteY26" fmla="*/ 13607 h 463890"/>
+                            <a:gd name="connsiteX27" fmla="*/ 24492 w 802821"/>
+                            <a:gd name="connsiteY27" fmla="*/ 5443 h 463890"/>
+                            <a:gd name="connsiteX28" fmla="*/ 89807 w 802821"/>
+                            <a:gd name="connsiteY28" fmla="*/ 0 h 463890"/>
+                            <a:gd name="connsiteX29" fmla="*/ 244928 w 802821"/>
+                            <a:gd name="connsiteY29" fmla="*/ 5443 h 463890"/>
+                            <a:gd name="connsiteX30" fmla="*/ 383721 w 802821"/>
+                            <a:gd name="connsiteY30" fmla="*/ 16329 h 463890"/>
+                            <a:gd name="connsiteX31" fmla="*/ 595992 w 802821"/>
+                            <a:gd name="connsiteY31" fmla="*/ 24493 h 463890"/>
+                            <a:gd name="connsiteX32" fmla="*/ 658585 w 802821"/>
+                            <a:gd name="connsiteY32" fmla="*/ 21771 h 463890"/>
+                            <a:gd name="connsiteX33" fmla="*/ 696685 w 802821"/>
+                            <a:gd name="connsiteY33" fmla="*/ 19050 h 463890"/>
+                            <a:gd name="connsiteX34" fmla="*/ 756557 w 802821"/>
+                            <a:gd name="connsiteY34" fmla="*/ 24493 h 463890"/>
+                            <a:gd name="connsiteX35" fmla="*/ 772885 w 802821"/>
+                            <a:gd name="connsiteY35" fmla="*/ 21771 h 463890"/>
+                            <a:gd name="connsiteX36" fmla="*/ 794657 w 802821"/>
+                            <a:gd name="connsiteY36" fmla="*/ 19050 h 463890"/>
+                            <a:gd name="connsiteX37" fmla="*/ 802821 w 802821"/>
+                            <a:gd name="connsiteY37" fmla="*/ 16329 h 463890"/>
+                          </a:gdLst>
+                          <a:ahLst/>
+                          <a:cxnLst>
+                            <a:cxn ang="0">
+                              <a:pos x="connsiteX0" y="connsiteY0"/>
+                            </a:cxn>
+                            <a:cxn ang="0">
+                              <a:pos x="connsiteX1" y="connsiteY1"/>
+                            </a:cxn>
+                            <a:cxn ang="0">
+                              <a:pos x="connsiteX2" y="connsiteY2"/>
+                            </a:cxn>
+                            <a:cxn ang="0">
+                              <a:pos x="connsiteX3" y="connsiteY3"/>
+                            </a:cxn>
+                            <a:cxn ang="0">
+                              <a:pos x="connsiteX4" y="connsiteY4"/>
+                            </a:cxn>
+                            <a:cxn ang="0">
+                              <a:pos x="connsiteX5" y="connsiteY5"/>
+                            </a:cxn>
+                            <a:cxn ang="0">
+                              <a:pos x="connsiteX6" y="connsiteY6"/>
+                            </a:cxn>
+                            <a:cxn ang="0">
+                              <a:pos x="connsiteX7" y="connsiteY7"/>
+                            </a:cxn>
+                            <a:cxn ang="0">
+                              <a:pos x="connsiteX8" y="connsiteY8"/>
+                            </a:cxn>
+                            <a:cxn ang="0">
+                              <a:pos x="connsiteX9" y="connsiteY9"/>
+                            </a:cxn>
+                            <a:cxn ang="0">
+                              <a:pos x="connsiteX10" y="connsiteY10"/>
+                            </a:cxn>
+                            <a:cxn ang="0">
+                              <a:pos x="connsiteX11" y="connsiteY11"/>
+                            </a:cxn>
+                            <a:cxn ang="0">
+                              <a:pos x="connsiteX12" y="connsiteY12"/>
+                            </a:cxn>
+                            <a:cxn ang="0">
+                              <a:pos x="connsiteX13" y="connsiteY13"/>
+                            </a:cxn>
+                            <a:cxn ang="0">
+                              <a:pos x="connsiteX14" y="connsiteY14"/>
+                            </a:cxn>
+                            <a:cxn ang="0">
+                              <a:pos x="connsiteX15" y="connsiteY15"/>
+                            </a:cxn>
+                            <a:cxn ang="0">
+                              <a:pos x="connsiteX16" y="connsiteY16"/>
+                            </a:cxn>
+                            <a:cxn ang="0">
+                              <a:pos x="connsiteX17" y="connsiteY17"/>
+                            </a:cxn>
+                            <a:cxn ang="0">
+                              <a:pos x="connsiteX18" y="connsiteY18"/>
+                            </a:cxn>
+                            <a:cxn ang="0">
+                              <a:pos x="connsiteX19" y="connsiteY19"/>
+                            </a:cxn>
+                            <a:cxn ang="0">
+                              <a:pos x="connsiteX20" y="connsiteY20"/>
+                            </a:cxn>
+                            <a:cxn ang="0">
+                              <a:pos x="connsiteX21" y="connsiteY21"/>
+                            </a:cxn>
+                            <a:cxn ang="0">
+                              <a:pos x="connsiteX22" y="connsiteY22"/>
+                            </a:cxn>
+                            <a:cxn ang="0">
+                              <a:pos x="connsiteX23" y="connsiteY23"/>
+                            </a:cxn>
+                            <a:cxn ang="0">
+                              <a:pos x="connsiteX24" y="connsiteY24"/>
+                            </a:cxn>
+                            <a:cxn ang="0">
+                              <a:pos x="connsiteX25" y="connsiteY25"/>
+                            </a:cxn>
+                            <a:cxn ang="0">
+                              <a:pos x="connsiteX26" y="connsiteY26"/>
+                            </a:cxn>
+                            <a:cxn ang="0">
+                              <a:pos x="connsiteX27" y="connsiteY27"/>
+                            </a:cxn>
+                            <a:cxn ang="0">
+                              <a:pos x="connsiteX28" y="connsiteY28"/>
+                            </a:cxn>
+                            <a:cxn ang="0">
+                              <a:pos x="connsiteX29" y="connsiteY29"/>
+                            </a:cxn>
+                            <a:cxn ang="0">
+                              <a:pos x="connsiteX30" y="connsiteY30"/>
+                            </a:cxn>
+                            <a:cxn ang="0">
+                              <a:pos x="connsiteX31" y="connsiteY31"/>
+                            </a:cxn>
+                            <a:cxn ang="0">
+                              <a:pos x="connsiteX32" y="connsiteY32"/>
+                            </a:cxn>
+                            <a:cxn ang="0">
+                              <a:pos x="connsiteX33" y="connsiteY33"/>
+                            </a:cxn>
+                            <a:cxn ang="0">
+                              <a:pos x="connsiteX34" y="connsiteY34"/>
+                            </a:cxn>
+                            <a:cxn ang="0">
+                              <a:pos x="connsiteX35" y="connsiteY35"/>
+                            </a:cxn>
+                            <a:cxn ang="0">
+                              <a:pos x="connsiteX36" y="connsiteY36"/>
+                            </a:cxn>
+                            <a:cxn ang="0">
+                              <a:pos x="connsiteX37" y="connsiteY37"/>
+                            </a:cxn>
+                          </a:cxnLst>
+                          <a:rect l="l" t="t" r="r" b="b"/>
+                          <a:pathLst>
+                            <a:path w="802821" h="463890">
+                              <a:moveTo>
+                                <a:pt x="514350" y="43543"/>
+                              </a:moveTo>
+                              <a:cubicBezTo>
+                                <a:pt x="515257" y="48079"/>
+                                <a:pt x="516311" y="52587"/>
+                                <a:pt x="517071" y="57150"/>
+                              </a:cubicBezTo>
+                              <a:cubicBezTo>
+                                <a:pt x="520266" y="76325"/>
+                                <a:pt x="518663" y="73122"/>
+                                <a:pt x="522514" y="89807"/>
+                              </a:cubicBezTo>
+                              <a:cubicBezTo>
+                                <a:pt x="524196" y="97096"/>
+                                <a:pt x="525592" y="104482"/>
+                                <a:pt x="527957" y="111579"/>
+                              </a:cubicBezTo>
+                              <a:cubicBezTo>
+                                <a:pt x="531861" y="123291"/>
+                                <a:pt x="529982" y="116960"/>
+                                <a:pt x="533400" y="130629"/>
+                              </a:cubicBezTo>
+                              <a:cubicBezTo>
+                                <a:pt x="536560" y="171716"/>
+                                <a:pt x="538777" y="173464"/>
+                                <a:pt x="530678" y="220436"/>
+                              </a:cubicBezTo>
+                              <a:cubicBezTo>
+                                <a:pt x="529216" y="228917"/>
+                                <a:pt x="522514" y="244929"/>
+                                <a:pt x="522514" y="244929"/>
+                              </a:cubicBezTo>
+                              <a:cubicBezTo>
+                                <a:pt x="523797" y="248777"/>
+                                <a:pt x="527957" y="260565"/>
+                                <a:pt x="527957" y="263979"/>
+                              </a:cubicBezTo>
+                              <a:cubicBezTo>
+                                <a:pt x="527957" y="290613"/>
+                                <a:pt x="527912" y="288605"/>
+                                <a:pt x="522514" y="304800"/>
+                              </a:cubicBezTo>
+                              <a:cubicBezTo>
+                                <a:pt x="521607" y="318407"/>
+                                <a:pt x="519433" y="331989"/>
+                                <a:pt x="519792" y="345621"/>
+                              </a:cubicBezTo>
+                              <a:cubicBezTo>
+                                <a:pt x="520943" y="389363"/>
+                                <a:pt x="522163" y="392859"/>
+                                <a:pt x="527957" y="421821"/>
+                              </a:cubicBezTo>
+                              <a:cubicBezTo>
+                                <a:pt x="527050" y="435428"/>
+                                <a:pt x="533162" y="451546"/>
+                                <a:pt x="525235" y="462643"/>
+                              </a:cubicBezTo>
+                              <a:cubicBezTo>
+                                <a:pt x="520519" y="469245"/>
+                                <a:pt x="518525" y="447828"/>
+                                <a:pt x="514350" y="440871"/>
+                              </a:cubicBezTo>
+                              <a:cubicBezTo>
+                                <a:pt x="498557" y="414553"/>
+                                <a:pt x="513898" y="439060"/>
+                                <a:pt x="498021" y="416379"/>
+                              </a:cubicBezTo>
+                              <a:cubicBezTo>
+                                <a:pt x="494270" y="411020"/>
+                                <a:pt x="490937" y="405373"/>
+                                <a:pt x="487135" y="400050"/>
+                              </a:cubicBezTo>
+                              <a:cubicBezTo>
+                                <a:pt x="469834" y="375829"/>
+                                <a:pt x="440085" y="339070"/>
+                                <a:pt x="421821" y="323850"/>
+                              </a:cubicBezTo>
+                              <a:cubicBezTo>
+                                <a:pt x="389126" y="296604"/>
+                                <a:pt x="357723" y="267147"/>
+                                <a:pt x="321128" y="244929"/>
+                              </a:cubicBezTo>
+                              <a:cubicBezTo>
+                                <a:pt x="283796" y="222263"/>
+                                <a:pt x="281718" y="225224"/>
+                                <a:pt x="244928" y="206829"/>
+                              </a:cubicBezTo>
+                              <a:cubicBezTo>
+                                <a:pt x="225089" y="196910"/>
+                                <a:pt x="174398" y="167567"/>
+                                <a:pt x="163285" y="157843"/>
+                              </a:cubicBezTo>
+                              <a:cubicBezTo>
+                                <a:pt x="156028" y="151493"/>
+                                <a:pt x="148563" y="145373"/>
+                                <a:pt x="141514" y="138793"/>
+                              </a:cubicBezTo>
+                              <a:cubicBezTo>
+                                <a:pt x="134949" y="132666"/>
+                                <a:pt x="128265" y="126598"/>
+                                <a:pt x="122464" y="119743"/>
+                              </a:cubicBezTo>
+                              <a:cubicBezTo>
+                                <a:pt x="118238" y="114749"/>
+                                <a:pt x="115426" y="108704"/>
+                                <a:pt x="111578" y="103414"/>
+                              </a:cubicBezTo>
+                              <a:cubicBezTo>
+                                <a:pt x="101720" y="89860"/>
+                                <a:pt x="84828" y="71674"/>
+                                <a:pt x="73478" y="62593"/>
+                              </a:cubicBezTo>
+                              <a:cubicBezTo>
+                                <a:pt x="68942" y="58964"/>
+                                <a:pt x="64818" y="54751"/>
+                                <a:pt x="59871" y="51707"/>
+                              </a:cubicBezTo>
+                              <a:cubicBezTo>
+                                <a:pt x="52961" y="47455"/>
+                                <a:pt x="43838" y="46558"/>
+                                <a:pt x="38100" y="40821"/>
+                              </a:cubicBezTo>
+                              <a:cubicBezTo>
+                                <a:pt x="24963" y="27685"/>
+                                <a:pt x="34928" y="36330"/>
+                                <a:pt x="16328" y="24493"/>
+                              </a:cubicBezTo>
+                              <a:cubicBezTo>
+                                <a:pt x="10809" y="20981"/>
+                                <a:pt x="0" y="13607"/>
+                                <a:pt x="0" y="13607"/>
+                              </a:cubicBezTo>
+                              <a:cubicBezTo>
+                                <a:pt x="8164" y="10886"/>
+                                <a:pt x="15939" y="6394"/>
+                                <a:pt x="24492" y="5443"/>
+                              </a:cubicBezTo>
+                              <a:cubicBezTo>
+                                <a:pt x="62539" y="1215"/>
+                                <a:pt x="40789" y="3267"/>
+                                <a:pt x="89807" y="0"/>
+                              </a:cubicBezTo>
+                              <a:cubicBezTo>
+                                <a:pt x="132182" y="1145"/>
+                                <a:pt x="198340" y="2162"/>
+                                <a:pt x="244928" y="5443"/>
+                              </a:cubicBezTo>
+                              <a:cubicBezTo>
+                                <a:pt x="291220" y="8703"/>
+                                <a:pt x="337340" y="14783"/>
+                                <a:pt x="383721" y="16329"/>
+                              </a:cubicBezTo>
+                              <a:lnTo>
+                                <a:pt x="595992" y="24493"/>
+                              </a:lnTo>
+                              <a:lnTo>
+                                <a:pt x="658585" y="21771"/>
+                              </a:lnTo>
+                              <a:cubicBezTo>
+                                <a:pt x="671299" y="21084"/>
+                                <a:pt x="683953" y="19050"/>
+                                <a:pt x="696685" y="19050"/>
+                              </a:cubicBezTo>
+                              <a:cubicBezTo>
+                                <a:pt x="710102" y="19050"/>
+                                <a:pt x="741250" y="22792"/>
+                                <a:pt x="756557" y="24493"/>
+                              </a:cubicBezTo>
+                              <a:cubicBezTo>
+                                <a:pt x="762000" y="23586"/>
+                                <a:pt x="767423" y="22551"/>
+                                <a:pt x="772885" y="21771"/>
+                              </a:cubicBezTo>
+                              <a:cubicBezTo>
+                                <a:pt x="780125" y="20737"/>
+                                <a:pt x="787461" y="20358"/>
+                                <a:pt x="794657" y="19050"/>
+                              </a:cubicBezTo>
+                              <a:cubicBezTo>
+                                <a:pt x="797479" y="18537"/>
+                                <a:pt x="802821" y="16329"/>
+                                <a:pt x="802821" y="16329"/>
+                              </a:cubicBezTo>
+                            </a:path>
+                          </a:pathLst>
+                        </a:custGeom>
+                        <a:noFill/>
+                      </wps:spPr>
+                      <wps:style>
+                        <a:lnRef idx="2">
+                          <a:schemeClr val="accent1">
+                            <a:shade val="50000"/>
+                          </a:schemeClr>
+                        </a:lnRef>
+                        <a:fillRef idx="1">
+                          <a:schemeClr val="accent1"/>
+                        </a:fillRef>
+                        <a:effectRef idx="0">
+                          <a:schemeClr val="accent1"/>
+                        </a:effectRef>
+                        <a:fontRef idx="minor">
+                          <a:schemeClr val="lt1"/>
+                        </a:fontRef>
+                      </wps:style>
+                      <wps:bodyPr rot="0" spcFirstLastPara="0" vertOverflow="overflow" horzOverflow="overflow" vert="horz" wrap="square" lIns="91440" tIns="45720" rIns="91440" bIns="45720" numCol="1" spcCol="0" rtlCol="0" fromWordArt="0" anchor="ctr" anchorCtr="0" forceAA="0" compatLnSpc="1">
+                        <a:prstTxWarp prst="textNoShape">
+                          <a:avLst/>
+                        </a:prstTxWarp>
+                        <a:noAutofit/>
+                      </wps:bodyPr>
+                    </wps:wsp>
+                  </a:graphicData>
+                </a:graphic>
+              </wp:anchor>
+            </w:drawing>
+          </mc:Choice>
+          <mc:Fallback>
+            <w:pict>
+              <v:shape w14:anchorId="77C9AA0E" id="Vrije vorm: vorm 6" o:spid="_x0000_s1026" style="position:absolute;margin-left:14.35pt;margin-top:8.2pt;width:63.2pt;height:36.5pt;z-index:-251654144;visibility:visible;mso-wrap-style:square;mso-wrap-distance-left:9pt;mso-wrap-distance-top:0;mso-wrap-distance-right:9pt;mso-wrap-distance-bottom:0;mso-position-horizontal:absolute;mso-position-horizontal-relative:text;mso-position-vertical:absolute;mso-position-vertical-relative:text;v-text-anchor:middle" coordsize="802821,463890" o:gfxdata="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" path="m514350,43543v907,4536,1961,9044,2721,13607c520266,76325,518663,73122,522514,89807v1682,7289,3078,14675,5443,21772c531861,123291,529982,116960,533400,130629v3160,41087,5377,42835,-2722,89807c529216,228917,522514,244929,522514,244929v1283,3848,5443,15636,5443,19050c527957,290613,527912,288605,522514,304800v-907,13607,-3081,27189,-2722,40821c520943,389363,522163,392859,527957,421821v-907,13607,5205,29725,-2722,40822c520519,469245,518525,447828,514350,440871v-15793,-26318,-452,-1811,-16329,-24492c494270,411020,490937,405373,487135,400050,469834,375829,440085,339070,421821,323850,389126,296604,357723,267147,321128,244929,283796,222263,281718,225224,244928,206829v-19839,-9919,-70530,-39262,-81643,-48986c156028,151493,148563,145373,141514,138793v-6565,-6127,-13249,-12195,-19050,-19050c118238,114749,115426,108704,111578,103414,101720,89860,84828,71674,73478,62593,68942,58964,64818,54751,59871,51707,52961,47455,43838,46558,38100,40821,24963,27685,34928,36330,16328,24493,10809,20981,,13607,,13607,8164,10886,15939,6394,24492,5443,62539,1215,40789,3267,89807,v42375,1145,108533,2162,155121,5443c291220,8703,337340,14783,383721,16329r212271,8164l658585,21771v12714,-687,25368,-2721,38100,-2721c710102,19050,741250,22792,756557,24493v5443,-907,10866,-1942,16328,-2722c780125,20737,787461,20358,794657,19050v2822,-513,8164,-2721,8164,-2721e" filled="f" strokecolor="#1f3763 [1604]" strokeweight="1pt">
+                <v:stroke joinstyle="miter"/>
+                <v:path arrowok="t" o:connecttype="custom" o:connectlocs="514234,43511;516954,57108;522396,89741;527838,111497;533280,130533;530558,220274;522396,244749;527838,263786;522396,304577;519675,345368;527838,421512;525117,462304;514234,440548;497909,416074;487025,399757;421726,323613;321056,244749;244873,206677;163248,157727;141482,138691;122436,119655;111553,103338;73461,62547;59858,51669;38091,40791;16324,24475;0,13597;24486,5439;89787,0;244873,5439;383634,16317;595858,24475;658437,21755;696528,19036;756386,24475;772711,21755;794478,19036;802640,16317" o:connectangles="0,0,0,0,0,0,0,0,0,0,0,0,0,0,0,0,0,0,0,0,0,0,0,0,0,0,0,0,0,0,0,0,0,0,0,0,0,0"/>
+              </v:shape>
+            </w:pict>
+          </mc:Fallback>
+        </mc:AlternateContent>
+      </w:r>
+    </w:p>
+    <w:p>
+      <w:r>
+        <w:rPr>
+          <w:noProof/>
+        </w:rPr>
+        <mc:AlternateContent>
+          <mc:Choice Requires="wps">
+            <w:drawing>
+              <wp:anchor distT="0" distB="0" distL="114300" distR="114300" simplePos="0" relativeHeight="251663360" behindDoc="1" locked="0" layoutInCell="1" allowOverlap="1" wp14:anchorId="7DECC4C1" wp14:editId="7D7F5386">
+                <wp:simplePos x="0" y="0"/>
+                <wp:positionH relativeFrom="column">
+                  <wp:posOffset>487045</wp:posOffset>
+                </wp:positionH>
+                <wp:positionV relativeFrom="paragraph">
+                  <wp:posOffset>17780</wp:posOffset>
+                </wp:positionV>
+                <wp:extent cx="193221" cy="207450"/>
+                <wp:effectExtent l="19050" t="0" r="35560" b="21590"/>
+                <wp:wrapNone/>
+                <wp:docPr id="7" name="Vrije vorm: vorm 7"/>
+                <wp:cNvGraphicFramePr/>
+                <a:graphic xmlns:a="http://schemas.openxmlformats.org/drawingml/2006/main">
+                  <a:graphicData uri="http://schemas.microsoft.com/office/word/2010/wordprocessingShape">
+                    <wps:wsp>
+                      <wps:cNvSpPr/>
+                      <wps:spPr>
+                        <a:xfrm>
+                          <a:off x="0" y="0"/>
+                          <a:ext cx="193221" cy="207450"/>
+                        </a:xfrm>
+                        <a:custGeom>
+                          <a:avLst/>
+                          <a:gdLst>
+                            <a:gd name="connsiteX0" fmla="*/ 54429 w 193221"/>
+                            <a:gd name="connsiteY0" fmla="*/ 0 h 207450"/>
+                            <a:gd name="connsiteX1" fmla="*/ 32657 w 193221"/>
+                            <a:gd name="connsiteY1" fmla="*/ 2722 h 207450"/>
+                            <a:gd name="connsiteX2" fmla="*/ 16329 w 193221"/>
+                            <a:gd name="connsiteY2" fmla="*/ 13608 h 207450"/>
+                            <a:gd name="connsiteX3" fmla="*/ 8164 w 193221"/>
+                            <a:gd name="connsiteY3" fmla="*/ 38100 h 207450"/>
+                            <a:gd name="connsiteX4" fmla="*/ 5443 w 193221"/>
+                            <a:gd name="connsiteY4" fmla="*/ 46265 h 207450"/>
+                            <a:gd name="connsiteX5" fmla="*/ 0 w 193221"/>
+                            <a:gd name="connsiteY5" fmla="*/ 57150 h 207450"/>
+                            <a:gd name="connsiteX6" fmla="*/ 2721 w 193221"/>
+                            <a:gd name="connsiteY6" fmla="*/ 89808 h 207450"/>
+                            <a:gd name="connsiteX7" fmla="*/ 10886 w 193221"/>
+                            <a:gd name="connsiteY7" fmla="*/ 97972 h 207450"/>
+                            <a:gd name="connsiteX8" fmla="*/ 38100 w 193221"/>
+                            <a:gd name="connsiteY8" fmla="*/ 117022 h 207450"/>
+                            <a:gd name="connsiteX9" fmla="*/ 62593 w 193221"/>
+                            <a:gd name="connsiteY9" fmla="*/ 125186 h 207450"/>
+                            <a:gd name="connsiteX10" fmla="*/ 70757 w 193221"/>
+                            <a:gd name="connsiteY10" fmla="*/ 127908 h 207450"/>
+                            <a:gd name="connsiteX11" fmla="*/ 95250 w 193221"/>
+                            <a:gd name="connsiteY11" fmla="*/ 122465 h 207450"/>
+                            <a:gd name="connsiteX12" fmla="*/ 111579 w 193221"/>
+                            <a:gd name="connsiteY12" fmla="*/ 111579 h 207450"/>
+                            <a:gd name="connsiteX13" fmla="*/ 119743 w 193221"/>
+                            <a:gd name="connsiteY13" fmla="*/ 95250 h 207450"/>
+                            <a:gd name="connsiteX14" fmla="*/ 122464 w 193221"/>
+                            <a:gd name="connsiteY14" fmla="*/ 87086 h 207450"/>
+                            <a:gd name="connsiteX15" fmla="*/ 130629 w 193221"/>
+                            <a:gd name="connsiteY15" fmla="*/ 73479 h 207450"/>
+                            <a:gd name="connsiteX16" fmla="*/ 136071 w 193221"/>
+                            <a:gd name="connsiteY16" fmla="*/ 54429 h 207450"/>
+                            <a:gd name="connsiteX17" fmla="*/ 138793 w 193221"/>
+                            <a:gd name="connsiteY17" fmla="*/ 35379 h 207450"/>
+                            <a:gd name="connsiteX18" fmla="*/ 144236 w 193221"/>
+                            <a:gd name="connsiteY18" fmla="*/ 19050 h 207450"/>
+                            <a:gd name="connsiteX19" fmla="*/ 157843 w 193221"/>
+                            <a:gd name="connsiteY19" fmla="*/ 40822 h 207450"/>
+                            <a:gd name="connsiteX20" fmla="*/ 163286 w 193221"/>
+                            <a:gd name="connsiteY20" fmla="*/ 54429 h 207450"/>
+                            <a:gd name="connsiteX21" fmla="*/ 171450 w 193221"/>
+                            <a:gd name="connsiteY21" fmla="*/ 65315 h 207450"/>
+                            <a:gd name="connsiteX22" fmla="*/ 176893 w 193221"/>
+                            <a:gd name="connsiteY22" fmla="*/ 73479 h 207450"/>
+                            <a:gd name="connsiteX23" fmla="*/ 179614 w 193221"/>
+                            <a:gd name="connsiteY23" fmla="*/ 84365 h 207450"/>
+                            <a:gd name="connsiteX24" fmla="*/ 182336 w 193221"/>
+                            <a:gd name="connsiteY24" fmla="*/ 100693 h 207450"/>
+                            <a:gd name="connsiteX25" fmla="*/ 185057 w 193221"/>
+                            <a:gd name="connsiteY25" fmla="*/ 114300 h 207450"/>
+                            <a:gd name="connsiteX26" fmla="*/ 190500 w 193221"/>
+                            <a:gd name="connsiteY26" fmla="*/ 179615 h 207450"/>
+                            <a:gd name="connsiteX27" fmla="*/ 193221 w 193221"/>
+                            <a:gd name="connsiteY27" fmla="*/ 195943 h 207450"/>
+                            <a:gd name="connsiteX28" fmla="*/ 190500 w 193221"/>
+                            <a:gd name="connsiteY28" fmla="*/ 206829 h 207450"/>
+                            <a:gd name="connsiteX29" fmla="*/ 176893 w 193221"/>
+                            <a:gd name="connsiteY29" fmla="*/ 204108 h 207450"/>
+                            <a:gd name="connsiteX30" fmla="*/ 160564 w 193221"/>
+                            <a:gd name="connsiteY30" fmla="*/ 195943 h 207450"/>
+                            <a:gd name="connsiteX31" fmla="*/ 155121 w 193221"/>
+                            <a:gd name="connsiteY31" fmla="*/ 166008 h 207450"/>
+                          </a:gdLst>
+                          <a:ahLst/>
+                          <a:cxnLst>
+                            <a:cxn ang="0">
+                              <a:pos x="connsiteX0" y="connsiteY0"/>
+                            </a:cxn>
+                            <a:cxn ang="0">
+                              <a:pos x="connsiteX1" y="connsiteY1"/>
+                            </a:cxn>
+                            <a:cxn ang="0">
+                              <a:pos x="connsiteX2" y="connsiteY2"/>
+                            </a:cxn>
+                            <a:cxn ang="0">
+                              <a:pos x="connsiteX3" y="connsiteY3"/>
+                            </a:cxn>
+                            <a:cxn ang="0">
+                              <a:pos x="connsiteX4" y="connsiteY4"/>
+                            </a:cxn>
+                            <a:cxn ang="0">
+                              <a:pos x="connsiteX5" y="connsiteY5"/>
+                            </a:cxn>
+                            <a:cxn ang="0">
+                              <a:pos x="connsiteX6" y="connsiteY6"/>
+                            </a:cxn>
+                            <a:cxn ang="0">
+                              <a:pos x="connsiteX7" y="connsiteY7"/>
+                            </a:cxn>
+                            <a:cxn ang="0">
+                              <a:pos x="connsiteX8" y="connsiteY8"/>
+                            </a:cxn>
+                            <a:cxn ang="0">
+                              <a:pos x="connsiteX9" y="connsiteY9"/>
+                            </a:cxn>
+                            <a:cxn ang="0">
+                              <a:pos x="connsiteX10" y="connsiteY10"/>
+                            </a:cxn>
+                            <a:cxn ang="0">
+                              <a:pos x="connsiteX11" y="connsiteY11"/>
+                            </a:cxn>
+                            <a:cxn ang="0">
+                              <a:pos x="connsiteX12" y="connsiteY12"/>
+                            </a:cxn>
+                            <a:cxn ang="0">
+                              <a:pos x="connsiteX13" y="connsiteY13"/>
+                            </a:cxn>
+                            <a:cxn ang="0">
+                              <a:pos x="connsiteX14" y="connsiteY14"/>
+                            </a:cxn>
+                            <a:cxn ang="0">
+                              <a:pos x="connsiteX15" y="connsiteY15"/>
+                            </a:cxn>
+                            <a:cxn ang="0">
+                              <a:pos x="connsiteX16" y="connsiteY16"/>
+                            </a:cxn>
+                            <a:cxn ang="0">
+                              <a:pos x="connsiteX17" y="connsiteY17"/>
+                            </a:cxn>
+                            <a:cxn ang="0">
+                              <a:pos x="connsiteX18" y="connsiteY18"/>
+                            </a:cxn>
+                            <a:cxn ang="0">
+                              <a:pos x="connsiteX19" y="connsiteY19"/>
+                            </a:cxn>
+                            <a:cxn ang="0">
+                              <a:pos x="connsiteX20" y="connsiteY20"/>
+                            </a:cxn>
+                            <a:cxn ang="0">
+                              <a:pos x="connsiteX21" y="connsiteY21"/>
+                            </a:cxn>
+                            <a:cxn ang="0">
+                              <a:pos x="connsiteX22" y="connsiteY22"/>
+                            </a:cxn>
+                            <a:cxn ang="0">
+                              <a:pos x="connsiteX23" y="connsiteY23"/>
+                            </a:cxn>
+                            <a:cxn ang="0">
+                              <a:pos x="connsiteX24" y="connsiteY24"/>
+                            </a:cxn>
+                            <a:cxn ang="0">
+                              <a:pos x="connsiteX25" y="connsiteY25"/>
+                            </a:cxn>
+                            <a:cxn ang="0">
+                              <a:pos x="connsiteX26" y="connsiteY26"/>
+                            </a:cxn>
+                            <a:cxn ang="0">
+                              <a:pos x="connsiteX27" y="connsiteY27"/>
+                            </a:cxn>
+                            <a:cxn ang="0">
+                              <a:pos x="connsiteX28" y="connsiteY28"/>
+                            </a:cxn>
+                            <a:cxn ang="0">
+                              <a:pos x="connsiteX29" y="connsiteY29"/>
+                            </a:cxn>
+                            <a:cxn ang="0">
+                              <a:pos x="connsiteX30" y="connsiteY30"/>
+                            </a:cxn>
+                            <a:cxn ang="0">
+                              <a:pos x="connsiteX31" y="connsiteY31"/>
+                            </a:cxn>
+                          </a:cxnLst>
+                          <a:rect l="l" t="t" r="r" b="b"/>
+                          <a:pathLst>
+                            <a:path w="193221" h="207450">
+                              <a:moveTo>
+                                <a:pt x="54429" y="0"/>
+                              </a:moveTo>
+                              <a:cubicBezTo>
+                                <a:pt x="47172" y="907"/>
+                                <a:pt x="39545" y="262"/>
+                                <a:pt x="32657" y="2722"/>
+                              </a:cubicBezTo>
+                              <a:cubicBezTo>
+                                <a:pt x="26497" y="4922"/>
+                                <a:pt x="16329" y="13608"/>
+                                <a:pt x="16329" y="13608"/>
+                              </a:cubicBezTo>
+                              <a:lnTo>
+                                <a:pt x="8164" y="38100"/>
+                              </a:lnTo>
+                              <a:cubicBezTo>
+                                <a:pt x="7257" y="40822"/>
+                                <a:pt x="6726" y="43699"/>
+                                <a:pt x="5443" y="46265"/>
+                              </a:cubicBezTo>
+                              <a:lnTo>
+                                <a:pt x="0" y="57150"/>
+                              </a:lnTo>
+                              <a:cubicBezTo>
+                                <a:pt x="907" y="68036"/>
+                                <a:pt x="-94" y="79253"/>
+                                <a:pt x="2721" y="89808"/>
+                              </a:cubicBezTo>
+                              <a:cubicBezTo>
+                                <a:pt x="3713" y="93527"/>
+                                <a:pt x="7964" y="95467"/>
+                                <a:pt x="10886" y="97972"/>
+                              </a:cubicBezTo>
+                              <a:cubicBezTo>
+                                <a:pt x="14839" y="101360"/>
+                                <a:pt x="35544" y="116170"/>
+                                <a:pt x="38100" y="117022"/>
+                              </a:cubicBezTo>
+                              <a:lnTo>
+                                <a:pt x="62593" y="125186"/>
+                              </a:lnTo>
+                              <a:lnTo>
+                                <a:pt x="70757" y="127908"/>
+                              </a:lnTo>
+                              <a:cubicBezTo>
+                                <a:pt x="75183" y="127170"/>
+                                <a:pt x="89509" y="125654"/>
+                                <a:pt x="95250" y="122465"/>
+                              </a:cubicBezTo>
+                              <a:cubicBezTo>
+                                <a:pt x="100968" y="119288"/>
+                                <a:pt x="111579" y="111579"/>
+                                <a:pt x="111579" y="111579"/>
+                              </a:cubicBezTo>
+                              <a:cubicBezTo>
+                                <a:pt x="118418" y="91060"/>
+                                <a:pt x="109193" y="116352"/>
+                                <a:pt x="119743" y="95250"/>
+                              </a:cubicBezTo>
+                              <a:cubicBezTo>
+                                <a:pt x="121026" y="92684"/>
+                                <a:pt x="121181" y="89652"/>
+                                <a:pt x="122464" y="87086"/>
+                              </a:cubicBezTo>
+                              <a:cubicBezTo>
+                                <a:pt x="124830" y="82355"/>
+                                <a:pt x="128263" y="78210"/>
+                                <a:pt x="130629" y="73479"/>
+                              </a:cubicBezTo>
+                              <a:cubicBezTo>
+                                <a:pt x="132294" y="70148"/>
+                                <a:pt x="135573" y="57169"/>
+                                <a:pt x="136071" y="54429"/>
+                              </a:cubicBezTo>
+                              <a:cubicBezTo>
+                                <a:pt x="137218" y="48118"/>
+                                <a:pt x="137351" y="41629"/>
+                                <a:pt x="138793" y="35379"/>
+                              </a:cubicBezTo>
+                              <a:cubicBezTo>
+                                <a:pt x="140083" y="29789"/>
+                                <a:pt x="144236" y="19050"/>
+                                <a:pt x="144236" y="19050"/>
+                              </a:cubicBezTo>
+                              <a:cubicBezTo>
+                                <a:pt x="148553" y="25526"/>
+                                <a:pt x="154561" y="34258"/>
+                                <a:pt x="157843" y="40822"/>
+                              </a:cubicBezTo>
+                              <a:cubicBezTo>
+                                <a:pt x="160028" y="45191"/>
+                                <a:pt x="160914" y="50159"/>
+                                <a:pt x="163286" y="54429"/>
+                              </a:cubicBezTo>
+                              <a:cubicBezTo>
+                                <a:pt x="165489" y="58394"/>
+                                <a:pt x="168814" y="61624"/>
+                                <a:pt x="171450" y="65315"/>
+                              </a:cubicBezTo>
+                              <a:cubicBezTo>
+                                <a:pt x="173351" y="67976"/>
+                                <a:pt x="175079" y="70758"/>
+                                <a:pt x="176893" y="73479"/>
+                              </a:cubicBezTo>
+                              <a:cubicBezTo>
+                                <a:pt x="177800" y="77108"/>
+                                <a:pt x="178880" y="80697"/>
+                                <a:pt x="179614" y="84365"/>
+                              </a:cubicBezTo>
+                              <a:cubicBezTo>
+                                <a:pt x="180696" y="89776"/>
+                                <a:pt x="181349" y="95264"/>
+                                <a:pt x="182336" y="100693"/>
+                              </a:cubicBezTo>
+                              <a:cubicBezTo>
+                                <a:pt x="183163" y="105244"/>
+                                <a:pt x="184150" y="109764"/>
+                                <a:pt x="185057" y="114300"/>
+                              </a:cubicBezTo>
+                              <a:cubicBezTo>
+                                <a:pt x="186571" y="135485"/>
+                                <a:pt x="187843" y="158354"/>
+                                <a:pt x="190500" y="179615"/>
+                              </a:cubicBezTo>
+                              <a:cubicBezTo>
+                                <a:pt x="191184" y="185090"/>
+                                <a:pt x="192314" y="190500"/>
+                                <a:pt x="193221" y="195943"/>
+                              </a:cubicBezTo>
+                              <a:cubicBezTo>
+                                <a:pt x="192314" y="199572"/>
+                                <a:pt x="193845" y="205156"/>
+                                <a:pt x="190500" y="206829"/>
+                              </a:cubicBezTo>
+                              <a:cubicBezTo>
+                                <a:pt x="186363" y="208898"/>
+                                <a:pt x="181380" y="205230"/>
+                                <a:pt x="176893" y="204108"/>
+                              </a:cubicBezTo>
+                              <a:cubicBezTo>
+                                <a:pt x="167882" y="201855"/>
+                                <a:pt x="168544" y="201263"/>
+                                <a:pt x="160564" y="195943"/>
+                              </a:cubicBezTo>
+                              <a:cubicBezTo>
+                                <a:pt x="151095" y="181741"/>
+                                <a:pt x="155121" y="191050"/>
+                                <a:pt x="155121" y="166008"/>
+                              </a:cubicBezTo>
+                            </a:path>
+                          </a:pathLst>
+                        </a:custGeom>
+                        <a:noFill/>
+                      </wps:spPr>
+                      <wps:style>
+                        <a:lnRef idx="2">
+                          <a:schemeClr val="accent1">
+                            <a:shade val="50000"/>
+                          </a:schemeClr>
+                        </a:lnRef>
+                        <a:fillRef idx="1">
+                          <a:schemeClr val="accent1"/>
+                        </a:fillRef>
+                        <a:effectRef idx="0">
+                          <a:schemeClr val="accent1"/>
+                        </a:effectRef>
+                        <a:fontRef idx="minor">
+                          <a:schemeClr val="lt1"/>
+                        </a:fontRef>
+                      </wps:style>
+                      <wps:bodyPr rot="0" spcFirstLastPara="0" vertOverflow="overflow" horzOverflow="overflow" vert="horz" wrap="square" lIns="91440" tIns="45720" rIns="91440" bIns="45720" numCol="1" spcCol="0" rtlCol="0" fromWordArt="0" anchor="ctr" anchorCtr="0" forceAA="0" compatLnSpc="1">
+                        <a:prstTxWarp prst="textNoShape">
+                          <a:avLst/>
+                        </a:prstTxWarp>
+                        <a:noAutofit/>
+                      </wps:bodyPr>
+                    </wps:wsp>
+                  </a:graphicData>
+                </a:graphic>
+              </wp:anchor>
+            </w:drawing>
+          </mc:Choice>
+          <mc:Fallback>
+            <w:pict>
+              <v:shape w14:anchorId="3C2A6C68" id="Vrije vorm: vorm 7" o:spid="_x0000_s1026" style="position:absolute;margin-left:38.35pt;margin-top:1.4pt;width:15.2pt;height:16.35pt;z-index:-251653120;visibility:visible;mso-wrap-style:square;mso-wrap-distance-left:9pt;mso-wrap-distance-top:0;mso-wrap-distance-right:9pt;mso-wrap-distance-bottom:0;mso-position-horizontal:absolute;mso-position-horizontal-relative:text;mso-position-vertical:absolute;mso-position-vertical-relative:text;v-text-anchor:middle" coordsize="193221,207450" o:gfxdata="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" path="m54429,c47172,907,39545,262,32657,2722,26497,4922,16329,13608,16329,13608l8164,38100v-907,2722,-1438,5599,-2721,8165l,57150c907,68036,-94,79253,2721,89808v992,3719,5243,5659,8165,8164c14839,101360,35544,116170,38100,117022r24493,8164l70757,127908v4426,-738,18752,-2254,24493,-5443c100968,119288,111579,111579,111579,111579v6839,-20519,-2386,4773,8164,-16329c121026,92684,121181,89652,122464,87086v2366,-4731,5799,-8876,8165,-13607c132294,70148,135573,57169,136071,54429v1147,-6311,1280,-12800,2722,-19050c140083,29789,144236,19050,144236,19050v4317,6476,10325,15208,13607,21772c160028,45191,160914,50159,163286,54429v2203,3965,5528,7195,8164,10886c173351,67976,175079,70758,176893,73479v907,3629,1987,7218,2721,10886c180696,89776,181349,95264,182336,100693v827,4551,1814,9071,2721,13607c186571,135485,187843,158354,190500,179615v684,5475,1814,10885,2721,16328c192314,199572,193845,205156,190500,206829v-4137,2069,-9120,-1599,-13607,-2721c167882,201855,168544,201263,160564,195943v-9469,-14202,-5443,-4893,-5443,-29935e" filled="f" strokecolor="#1f3763 [1604]" strokeweight="1pt">
+                <v:stroke joinstyle="miter"/>
+                <v:path arrowok="t" o:connecttype="custom" o:connectlocs="54429,0;32657,2722;16329,13608;8164,38100;5443,46265;0,57150;2721,89808;10886,97972;38100,117022;62593,125186;70757,127908;95250,122465;111579,111579;119743,95250;122464,87086;130629,73479;136071,54429;138793,35379;144236,19050;157843,40822;163286,54429;171450,65315;176893,73479;179614,84365;182336,100693;185057,114300;190500,179615;193221,195943;190500,206829;176893,204108;160564,195943;155121,166008" o:connectangles="0,0,0,0,0,0,0,0,0,0,0,0,0,0,0,0,0,0,0,0,0,0,0,0,0,0,0,0,0,0,0,0"/>
+              </v:shape>
+            </w:pict>
+          </mc:Fallback>
+        </mc:AlternateContent>
+      </w:r>
+      <w:r>
+        <w:t>________________________</w:t>
+      </w:r>
+    </w:p>
+    <w:p>
+      <w:r>
+        <w:t xml:space="preserve"> </w:t>
+      </w:r>
+    </w:p>
     <w:sectPr>
+      <w:footerReference w:type="default" r:id="rId8"/>
       <w:pgSz w:w="12240" w:h="15840"/>
       <w:pgMar w:top="1417" w:right="1417" w:bottom="1417" w:left="1417" w:header="720" w:footer="720" w:gutter="0"/>
       <w:cols w:space="720"/>
@@ -301,6 +2431,107 @@
     </w:sectPr>
   </w:body>
 </w:document>
+</file>
+
+<file path=word/endnotes.xml><?xml version="1.0" encoding="utf-8"?>
+<w:endnotes xmlns:wpc="http://schemas.microsoft.com/office/word/2010/wordprocessingCanvas" xmlns:cx="http://schemas.microsoft.com/office/drawing/2014/chartex" xmlns:cx1="http://schemas.microsoft.com/office/drawing/2015/9/8/chartex" xmlns:cx2="http://schemas.microsoft.com/office/drawing/2015/10/21/chartex" xmlns:cx3="http://schemas.microsoft.com/office/drawing/2016/5/9/chartex" xmlns:cx4="http://schemas.microsoft.com/office/drawing/2016/5/10/chartex" xmlns:cx5="http://schemas.microsoft.com/office/drawing/2016/5/11/chartex" xmlns:cx6="http://schemas.microsoft.com/office/drawing/2016/5/12/chartex" xmlns:cx7="http://schemas.microsoft.com/office/drawing/2016/5/13/chartex" xmlns:cx8="http://schemas.microsoft.com/office/drawing/2016/5/14/chartex" xmlns:mc="http://schemas.openxmlformats.org/markup-compatibility/2006" xmlns:aink="http://schemas.microsoft.com/office/drawing/2016/ink" xmlns:am3d="http://schemas.microsoft.com/office/drawing/2017/model3d" xmlns:o="urn:schemas-microsoft-com:office:office" xmlns:r="http://schemas.openxmlformats.org/officeDocument/2006/relationships" xmlns:m="http://schemas.openxmlformats.org/officeDocument/2006/math" xmlns:v="urn:schemas-microsoft-com:vml" xmlns:wp14="http://schemas.microsoft.com/office/word/2010/wordprocessingDrawing" xmlns:wp="http://schemas.openxmlformats.org/drawingml/2006/wordprocessingDrawing" xmlns:w10="urn:schemas-microsoft-com:office:word" xmlns:w="http://schemas.openxmlformats.org/wordprocessingml/2006/main" xmlns:w14="http://schemas.microsoft.com/office/word/2010/wordml" xmlns:w15="http://schemas.microsoft.com/office/word/2012/wordml" xmlns:w16cid="http://schemas.microsoft.com/office/word/2016/wordml/cid" xmlns:w16se="http://schemas.microsoft.com/office/word/2015/wordml/symex" xmlns:wpg="http://schemas.microsoft.com/office/word/2010/wordprocessingGroup" xmlns:wpi="http://schemas.microsoft.com/office/word/2010/wordprocessingInk" xmlns:wne="http://schemas.microsoft.com/office/word/2006/wordml" xmlns:wps="http://schemas.microsoft.com/office/word/2010/wordprocessingShape" mc:Ignorable="w14 w15 w16se w16cid wp14">
+  <w:endnote w:type="separator" w:id="-1">
+    <w:p>
+      <w:pPr>
+        <w:spacing w:after="0" w:line="240" w:lineRule="auto"/>
+      </w:pPr>
+      <w:r>
+        <w:separator/>
+      </w:r>
+    </w:p>
+  </w:endnote>
+  <w:endnote w:type="continuationSeparator" w:id="0">
+    <w:p>
+      <w:pPr>
+        <w:spacing w:after="0" w:line="240" w:lineRule="auto"/>
+      </w:pPr>
+      <w:r>
+        <w:continuationSeparator/>
+      </w:r>
+    </w:p>
+  </w:endnote>
+</w:endnotes>
+</file>
+
+<file path=word/footer1.xml><?xml version="1.0" encoding="utf-8"?>
+<w:ftr xmlns:wpc="http://schemas.microsoft.com/office/word/2010/wordprocessingCanvas" xmlns:cx="http://schemas.microsoft.com/office/drawing/2014/chartex" xmlns:cx1="http://schemas.microsoft.com/office/drawing/2015/9/8/chartex" xmlns:cx2="http://schemas.microsoft.com/office/drawing/2015/10/21/chartex" xmlns:cx3="http://schemas.microsoft.com/office/drawing/2016/5/9/chartex" xmlns:cx4="http://schemas.microsoft.com/office/drawing/2016/5/10/chartex" xmlns:cx5="http://schemas.microsoft.com/office/drawing/2016/5/11/chartex" xmlns:cx6="http://schemas.microsoft.com/office/drawing/2016/5/12/chartex" xmlns:cx7="http://schemas.microsoft.com/office/drawing/2016/5/13/chartex" xmlns:cx8="http://schemas.microsoft.com/office/drawing/2016/5/14/chartex" xmlns:mc="http://schemas.openxmlformats.org/markup-compatibility/2006" xmlns:aink="http://schemas.microsoft.com/office/drawing/2016/ink" xmlns:am3d="http://schemas.microsoft.com/office/drawing/2017/model3d" xmlns:o="urn:schemas-microsoft-com:office:office" xmlns:r="http://schemas.openxmlformats.org/officeDocument/2006/relationships" xmlns:m="http://schemas.openxmlformats.org/officeDocument/2006/math" xmlns:v="urn:schemas-microsoft-com:vml" xmlns:wp14="http://schemas.microsoft.com/office/word/2010/wordprocessingDrawing" xmlns:wp="http://schemas.openxmlformats.org/drawingml/2006/wordprocessingDrawing" xmlns:w10="urn:schemas-microsoft-com:office:word" xmlns:w="http://schemas.openxmlformats.org/wordprocessingml/2006/main" xmlns:w14="http://schemas.microsoft.com/office/word/2010/wordml" xmlns:w15="http://schemas.microsoft.com/office/word/2012/wordml" xmlns:w16cid="http://schemas.microsoft.com/office/word/2016/wordml/cid" xmlns:w16se="http://schemas.microsoft.com/office/word/2015/wordml/symex" xmlns:wpg="http://schemas.microsoft.com/office/word/2010/wordprocessingGroup" xmlns:wpi="http://schemas.microsoft.com/office/word/2010/wordprocessingInk" xmlns:wne="http://schemas.microsoft.com/office/word/2006/wordml" xmlns:wps="http://schemas.microsoft.com/office/word/2010/wordprocessingShape" mc:Ignorable="w14 w15 w16se w16cid wp14">
+  <w:sdt>
+    <w:sdtPr>
+      <w:id w:val="1691021250"/>
+      <w:docPartObj>
+        <w:docPartGallery w:val="Page Numbers (Bottom of Page)"/>
+        <w:docPartUnique/>
+      </w:docPartObj>
+    </w:sdtPr>
+    <w:sdtContent>
+      <w:p>
+        <w:pPr>
+          <w:pStyle w:val="Voettekst"/>
+          <w:jc w:val="right"/>
+        </w:pPr>
+      </w:p>
+      <w:p>
+        <w:pPr>
+          <w:pStyle w:val="Voettekst"/>
+          <w:jc w:val="right"/>
+        </w:pPr>
+        <w:r>
+          <w:fldChar w:fldCharType="begin"/>
+        </w:r>
+        <w:r>
+          <w:instrText>PAGE   \* MERGEFORMAT</w:instrText>
+        </w:r>
+        <w:r>
+          <w:fldChar w:fldCharType="separate"/>
+        </w:r>
+        <w:r>
+          <w:rPr>
+            <w:lang w:val="nl-NL"/>
+          </w:rPr>
+          <w:t>2</w:t>
+        </w:r>
+        <w:r>
+          <w:fldChar w:fldCharType="end"/>
+        </w:r>
+      </w:p>
+    </w:sdtContent>
+  </w:sdt>
+  <w:p>
+    <w:pPr>
+      <w:pStyle w:val="Voettekst"/>
+    </w:pPr>
+  </w:p>
+</w:ftr>
+</file>
+
+<file path=word/footnotes.xml><?xml version="1.0" encoding="utf-8"?>
+<w:footnotes xmlns:wpc="http://schemas.microsoft.com/office/word/2010/wordprocessingCanvas" xmlns:cx="http://schemas.microsoft.com/office/drawing/2014/chartex" xmlns:cx1="http://schemas.microsoft.com/office/drawing/2015/9/8/chartex" xmlns:cx2="http://schemas.microsoft.com/office/drawing/2015/10/21/chartex" xmlns:cx3="http://schemas.microsoft.com/office/drawing/2016/5/9/chartex" xmlns:cx4="http://schemas.microsoft.com/office/drawing/2016/5/10/chartex" xmlns:cx5="http://schemas.microsoft.com/office/drawing/2016/5/11/chartex" xmlns:cx6="http://schemas.microsoft.com/office/drawing/2016/5/12/chartex" xmlns:cx7="http://schemas.microsoft.com/office/drawing/2016/5/13/chartex" xmlns:cx8="http://schemas.microsoft.com/office/drawing/2016/5/14/chartex" xmlns:mc="http://schemas.openxmlformats.org/markup-compatibility/2006" xmlns:aink="http://schemas.microsoft.com/office/drawing/2016/ink" xmlns:am3d="http://schemas.microsoft.com/office/drawing/2017/model3d" xmlns:o="urn:schemas-microsoft-com:office:office" xmlns:r="http://schemas.openxmlformats.org/officeDocument/2006/relationships" xmlns:m="http://schemas.openxmlformats.org/officeDocument/2006/math" xmlns:v="urn:schemas-microsoft-com:vml" xmlns:wp14="http://schemas.microsoft.com/office/word/2010/wordprocessingDrawing" xmlns:wp="http://schemas.openxmlformats.org/drawingml/2006/wordprocessingDrawing" xmlns:w10="urn:schemas-microsoft-com:office:word" xmlns:w="http://schemas.openxmlformats.org/wordprocessingml/2006/main" xmlns:w14="http://schemas.microsoft.com/office/word/2010/wordml" xmlns:w15="http://schemas.microsoft.com/office/word/2012/wordml" xmlns:w16cid="http://schemas.microsoft.com/office/word/2016/wordml/cid" xmlns:w16se="http://schemas.microsoft.com/office/word/2015/wordml/symex" xmlns:wpg="http://schemas.microsoft.com/office/word/2010/wordprocessingGroup" xmlns:wpi="http://schemas.microsoft.com/office/word/2010/wordprocessingInk" xmlns:wne="http://schemas.microsoft.com/office/word/2006/wordml" xmlns:wps="http://schemas.microsoft.com/office/word/2010/wordprocessingShape" mc:Ignorable="w14 w15 w16se w16cid wp14">
+  <w:footnote w:type="separator" w:id="-1">
+    <w:p>
+      <w:pPr>
+        <w:spacing w:after="0" w:line="240" w:lineRule="auto"/>
+      </w:pPr>
+      <w:r>
+        <w:separator/>
+      </w:r>
+    </w:p>
+  </w:footnote>
+  <w:footnote w:type="continuationSeparator" w:id="0">
+    <w:p>
+      <w:pPr>
+        <w:spacing w:after="0" w:line="240" w:lineRule="auto"/>
+      </w:pPr>
+      <w:r>
+        <w:continuationSeparator/>
+      </w:r>
+    </w:p>
+  </w:footnote>
+</w:footnotes>
 </file>
 
 <file path=word/styles.xml><?xml version="1.0" encoding="utf-8"?>
@@ -856,6 +3087,156 @@
       <w:shd w:val="clear" w:color="auto" w:fill="E6E6E6"/>
     </w:rPr>
   </w:style>
+  <w:style w:type="paragraph" w:styleId="Ondertitel">
+    <w:name w:val="Subtitle"/>
+    <w:basedOn w:val="Standaard"/>
+    <w:next w:val="Standaard"/>
+    <w:link w:val="OndertitelChar"/>
+    <w:uiPriority w:val="11"/>
+    <w:qFormat/>
+    <w:rsid w:val="00F21BE4"/>
+    <w:pPr>
+      <w:numPr>
+        <w:ilvl w:val="1"/>
+      </w:numPr>
+    </w:pPr>
+    <w:rPr>
+      <w:rFonts w:eastAsiaTheme="minorEastAsia"/>
+      <w:color w:val="5A5A5A" w:themeColor="text1" w:themeTint="A5"/>
+      <w:spacing w:val="15"/>
+    </w:rPr>
+  </w:style>
+  <w:style w:type="character" w:customStyle="1" w:styleId="OndertitelChar">
+    <w:name w:val="Ondertitel Char"/>
+    <w:basedOn w:val="Standaardalinea-lettertype"/>
+    <w:link w:val="Ondertitel"/>
+    <w:uiPriority w:val="11"/>
+    <w:rsid w:val="00F21BE4"/>
+    <w:rPr>
+      <w:rFonts w:eastAsiaTheme="minorEastAsia"/>
+      <w:color w:val="5A5A5A" w:themeColor="text1" w:themeTint="A5"/>
+      <w:spacing w:val="15"/>
+    </w:rPr>
+  </w:style>
+  <w:style w:type="paragraph" w:styleId="Geenafstand">
+    <w:name w:val="No Spacing"/>
+    <w:uiPriority w:val="1"/>
+    <w:qFormat/>
+    <w:rsid w:val="00F21BE4"/>
+    <w:pPr>
+      <w:spacing w:after="0" w:line="240" w:lineRule="auto"/>
+    </w:pPr>
+  </w:style>
+  <w:style w:type="table" w:styleId="Tabelraster">
+    <w:name w:val="Table Grid"/>
+    <w:basedOn w:val="Standaardtabel"/>
+    <w:uiPriority w:val="39"/>
+    <w:rsid w:val="00CD595B"/>
+    <w:pPr>
+      <w:spacing w:after="0" w:line="240" w:lineRule="auto"/>
+    </w:pPr>
+    <w:tblPr>
+      <w:tblBorders>
+        <w:top w:val="single" w:sz="4" w:space="0" w:color="auto"/>
+        <w:left w:val="single" w:sz="4" w:space="0" w:color="auto"/>
+        <w:bottom w:val="single" w:sz="4" w:space="0" w:color="auto"/>
+        <w:right w:val="single" w:sz="4" w:space="0" w:color="auto"/>
+        <w:insideH w:val="single" w:sz="4" w:space="0" w:color="auto"/>
+        <w:insideV w:val="single" w:sz="4" w:space="0" w:color="auto"/>
+      </w:tblBorders>
+    </w:tblPr>
+  </w:style>
+  <w:style w:type="paragraph" w:styleId="Eindnoottekst">
+    <w:name w:val="endnote text"/>
+    <w:basedOn w:val="Standaard"/>
+    <w:link w:val="EindnoottekstChar"/>
+    <w:uiPriority w:val="99"/>
+    <w:semiHidden/>
+    <w:unhideWhenUsed/>
+    <w:rsid w:val="00F006ED"/>
+    <w:pPr>
+      <w:spacing w:after="0" w:line="240" w:lineRule="auto"/>
+    </w:pPr>
+    <w:rPr>
+      <w:sz w:val="20"/>
+      <w:szCs w:val="20"/>
+    </w:rPr>
+  </w:style>
+  <w:style w:type="character" w:customStyle="1" w:styleId="EindnoottekstChar">
+    <w:name w:val="Eindnoottekst Char"/>
+    <w:basedOn w:val="Standaardalinea-lettertype"/>
+    <w:link w:val="Eindnoottekst"/>
+    <w:uiPriority w:val="99"/>
+    <w:semiHidden/>
+    <w:rsid w:val="00F006ED"/>
+    <w:rPr>
+      <w:sz w:val="20"/>
+      <w:szCs w:val="20"/>
+    </w:rPr>
+  </w:style>
+  <w:style w:type="character" w:styleId="Eindnootmarkering">
+    <w:name w:val="endnote reference"/>
+    <w:basedOn w:val="Standaardalinea-lettertype"/>
+    <w:uiPriority w:val="99"/>
+    <w:semiHidden/>
+    <w:unhideWhenUsed/>
+    <w:rsid w:val="00F006ED"/>
+    <w:rPr>
+      <w:vertAlign w:val="superscript"/>
+    </w:rPr>
+  </w:style>
+  <w:style w:type="character" w:styleId="Regelnummer">
+    <w:name w:val="line number"/>
+    <w:basedOn w:val="Standaardalinea-lettertype"/>
+    <w:uiPriority w:val="99"/>
+    <w:semiHidden/>
+    <w:unhideWhenUsed/>
+    <w:rsid w:val="00F006ED"/>
+  </w:style>
+  <w:style w:type="paragraph" w:styleId="Koptekst">
+    <w:name w:val="header"/>
+    <w:basedOn w:val="Standaard"/>
+    <w:link w:val="KoptekstChar"/>
+    <w:uiPriority w:val="99"/>
+    <w:unhideWhenUsed/>
+    <w:rsid w:val="00F006ED"/>
+    <w:pPr>
+      <w:tabs>
+        <w:tab w:val="center" w:pos="4703"/>
+        <w:tab w:val="right" w:pos="9406"/>
+      </w:tabs>
+      <w:spacing w:after="0" w:line="240" w:lineRule="auto"/>
+    </w:pPr>
+  </w:style>
+  <w:style w:type="character" w:customStyle="1" w:styleId="KoptekstChar">
+    <w:name w:val="Koptekst Char"/>
+    <w:basedOn w:val="Standaardalinea-lettertype"/>
+    <w:link w:val="Koptekst"/>
+    <w:uiPriority w:val="99"/>
+    <w:rsid w:val="00F006ED"/>
+  </w:style>
+  <w:style w:type="paragraph" w:styleId="Voettekst">
+    <w:name w:val="footer"/>
+    <w:basedOn w:val="Standaard"/>
+    <w:link w:val="VoettekstChar"/>
+    <w:uiPriority w:val="99"/>
+    <w:unhideWhenUsed/>
+    <w:rsid w:val="00F006ED"/>
+    <w:pPr>
+      <w:tabs>
+        <w:tab w:val="center" w:pos="4703"/>
+        <w:tab w:val="right" w:pos="9406"/>
+      </w:tabs>
+      <w:spacing w:after="0" w:line="240" w:lineRule="auto"/>
+    </w:pPr>
+  </w:style>
+  <w:style w:type="character" w:customStyle="1" w:styleId="VoettekstChar">
+    <w:name w:val="Voettekst Char"/>
+    <w:basedOn w:val="Standaardalinea-lettertype"/>
+    <w:link w:val="Voettekst"/>
+    <w:uiPriority w:val="99"/>
+    <w:rsid w:val="00F006ED"/>
+  </w:style>
 </w:styles>
 </file>
 
@@ -1152,4 +3533,16 @@
     </a:ext>
   </a:extLst>
 </a:theme>
+</file>
+
+<file path=customXml/item1.xml><?xml version="1.0" encoding="utf-8"?>
+<b:Sources xmlns:b="http://schemas.openxmlformats.org/officeDocument/2006/bibliography" xmlns="http://schemas.openxmlformats.org/officeDocument/2006/bibliography" SelectedStyle="\APASixthEditionOfficeOnline.xsl" StyleName="APA" Version="6"/>
+</file>
+
+<file path=customXml/itemProps1.xml><?xml version="1.0" encoding="utf-8"?>
+<ds:datastoreItem xmlns:ds="http://schemas.openxmlformats.org/officeDocument/2006/customXml" ds:itemID="{9DC1D0AD-5A72-45B0-9896-E7E3B8D053A7}">
+  <ds:schemaRefs>
+    <ds:schemaRef ds:uri="http://schemas.openxmlformats.org/officeDocument/2006/bibliography"/>
+  </ds:schemaRefs>
+</ds:datastoreItem>
 </file>
--- a/Periode 1/Office bestanden/Inspectierapport Thijn van de Grift.docx
+++ b/Periode 1/Office bestanden/Inspectierapport Thijn van de Grift.docx
@@ -171,13 +171,13 @@
         <w:tblLook w:val="04A0" w:firstRow="1" w:lastRow="0" w:firstColumn="1" w:lastColumn="0" w:noHBand="0" w:noVBand="1"/>
       </w:tblPr>
       <w:tblGrid>
-        <w:gridCol w:w="7105"/>
-        <w:gridCol w:w="2291"/>
+        <w:gridCol w:w="7091"/>
+        <w:gridCol w:w="2288"/>
       </w:tblGrid>
       <w:tr>
         <w:tc>
           <w:tcPr>
-            <w:tcW w:w="7105" w:type="dxa"/>
+            <w:tcW w:w="7091" w:type="dxa"/>
           </w:tcPr>
           <w:p>
             <w:pPr>
@@ -200,7 +200,7 @@
         </w:tc>
         <w:tc>
           <w:tcPr>
-            <w:tcW w:w="2291" w:type="dxa"/>
+            <w:tcW w:w="2288" w:type="dxa"/>
           </w:tcPr>
           <w:p>
             <w:pPr>
@@ -225,7 +225,7 @@
       <w:tr>
         <w:tc>
           <w:tcPr>
-            <w:tcW w:w="7105" w:type="dxa"/>
+            <w:tcW w:w="7091" w:type="dxa"/>
           </w:tcPr>
           <w:p>
             <w:pPr>
@@ -246,7 +246,7 @@
         </w:tc>
         <w:tc>
           <w:tcPr>
-            <w:tcW w:w="2291" w:type="dxa"/>
+            <w:tcW w:w="2288" w:type="dxa"/>
           </w:tcPr>
           <w:p>
             <w:pPr>
@@ -262,7 +262,7 @@
       <w:tr>
         <w:tc>
           <w:tcPr>
-            <w:tcW w:w="7105" w:type="dxa"/>
+            <w:tcW w:w="7091" w:type="dxa"/>
           </w:tcPr>
           <w:p>
             <w:pPr>
@@ -272,12 +272,42 @@
                 <w:lang w:val="nl-NL"/>
               </w:rPr>
             </w:pPr>
-            <w:r>
-              <w:rPr>
-                <w:sz w:val="28"/>
-              </w:rPr>
-              <w:t>Bedieningsvoorschriften aardlekschakelaar(s) aanwezig</w:t>
-            </w:r>
+            <w:proofErr w:type="spellStart"/>
+            <w:r>
+              <w:rPr>
+                <w:sz w:val="28"/>
+              </w:rPr>
+              <w:t>Bedieningsvoorschriften</w:t>
+            </w:r>
+            <w:proofErr w:type="spellEnd"/>
+            <w:r>
+              <w:rPr>
+                <w:sz w:val="28"/>
+              </w:rPr>
+              <w:t xml:space="preserve"> </w:t>
+            </w:r>
+            <w:proofErr w:type="spellStart"/>
+            <w:r>
+              <w:rPr>
+                <w:sz w:val="28"/>
+              </w:rPr>
+              <w:t>aardlekschakelaar</w:t>
+            </w:r>
+            <w:proofErr w:type="spellEnd"/>
+            <w:r>
+              <w:rPr>
+                <w:sz w:val="28"/>
+              </w:rPr>
+              <w:t xml:space="preserve">(s) </w:t>
+            </w:r>
+            <w:proofErr w:type="spellStart"/>
+            <w:r>
+              <w:rPr>
+                <w:sz w:val="28"/>
+              </w:rPr>
+              <w:t>aanwezig</w:t>
+            </w:r>
+            <w:proofErr w:type="spellEnd"/>
             <w:r>
               <w:rPr>
                 <w:sz w:val="28"/>
@@ -288,7 +318,7 @@
         </w:tc>
         <w:tc>
           <w:tcPr>
-            <w:tcW w:w="2291" w:type="dxa"/>
+            <w:tcW w:w="2288" w:type="dxa"/>
           </w:tcPr>
           <w:p>
             <w:pPr>
@@ -304,7 +334,7 @@
       <w:tr>
         <w:tc>
           <w:tcPr>
-            <w:tcW w:w="7105" w:type="dxa"/>
+            <w:tcW w:w="7091" w:type="dxa"/>
           </w:tcPr>
           <w:p>
             <w:pPr>
@@ -329,17 +359,25 @@
                 <w:sz w:val="28"/>
               </w:rPr>
             </w:pPr>
-            <w:r>
-              <w:rPr>
-                <w:sz w:val="28"/>
-              </w:rPr>
-              <w:t>onbeschadigd?</w:t>
-            </w:r>
-          </w:p>
-        </w:tc>
-        <w:tc>
-          <w:tcPr>
-            <w:tcW w:w="2291" w:type="dxa"/>
+            <w:proofErr w:type="spellStart"/>
+            <w:r>
+              <w:rPr>
+                <w:sz w:val="28"/>
+              </w:rPr>
+              <w:t>onbeschadigd</w:t>
+            </w:r>
+            <w:proofErr w:type="spellEnd"/>
+            <w:r>
+              <w:rPr>
+                <w:sz w:val="28"/>
+              </w:rPr>
+              <w:t>?</w:t>
+            </w:r>
+          </w:p>
+        </w:tc>
+        <w:tc>
+          <w:tcPr>
+            <w:tcW w:w="2288" w:type="dxa"/>
           </w:tcPr>
           <w:p>
             <w:pPr>
@@ -353,9 +391,12 @@
         </w:tc>
       </w:tr>
       <w:tr>
-        <w:tc>
-          <w:tcPr>
-            <w:tcW w:w="7105" w:type="dxa"/>
+        <w:trPr>
+          <w:trHeight w:val="107"/>
+        </w:trPr>
+        <w:tc>
+          <w:tcPr>
+            <w:tcW w:w="7091" w:type="dxa"/>
           </w:tcPr>
           <w:p>
             <w:pPr>
@@ -411,7 +452,7 @@
         </w:tc>
         <w:tc>
           <w:tcPr>
-            <w:tcW w:w="2291" w:type="dxa"/>
+            <w:tcW w:w="2288" w:type="dxa"/>
           </w:tcPr>
           <w:p>
             <w:pPr>
@@ -427,7 +468,7 @@
       <w:tr>
         <w:tc>
           <w:tcPr>
-            <w:tcW w:w="7105" w:type="dxa"/>
+            <w:tcW w:w="7091" w:type="dxa"/>
           </w:tcPr>
           <w:p>
             <w:pPr>
@@ -469,7 +510,7 @@
         </w:tc>
         <w:tc>
           <w:tcPr>
-            <w:tcW w:w="2291" w:type="dxa"/>
+            <w:tcW w:w="2288" w:type="dxa"/>
           </w:tcPr>
           <w:p>
             <w:pPr>
@@ -485,7 +526,7 @@
       <w:tr>
         <w:tc>
           <w:tcPr>
-            <w:tcW w:w="7105" w:type="dxa"/>
+            <w:tcW w:w="7091" w:type="dxa"/>
           </w:tcPr>
           <w:p>
             <w:pPr>
@@ -513,7 +554,7 @@
         </w:tc>
         <w:tc>
           <w:tcPr>
-            <w:tcW w:w="2291" w:type="dxa"/>
+            <w:tcW w:w="2288" w:type="dxa"/>
           </w:tcPr>
           <w:p>
             <w:pPr>
@@ -529,7 +570,7 @@
       <w:tr>
         <w:tc>
           <w:tcPr>
-            <w:tcW w:w="7105" w:type="dxa"/>
+            <w:tcW w:w="7091" w:type="dxa"/>
           </w:tcPr>
           <w:p>
             <w:pPr>
@@ -557,7 +598,7 @@
         </w:tc>
         <w:tc>
           <w:tcPr>
-            <w:tcW w:w="2291" w:type="dxa"/>
+            <w:tcW w:w="2288" w:type="dxa"/>
           </w:tcPr>
           <w:p>
             <w:pPr>
@@ -573,7 +614,7 @@
       <w:tr>
         <w:tc>
           <w:tcPr>
-            <w:tcW w:w="7105" w:type="dxa"/>
+            <w:tcW w:w="7091" w:type="dxa"/>
           </w:tcPr>
           <w:p>
             <w:pPr>
@@ -610,7 +651,7 @@
         </w:tc>
         <w:tc>
           <w:tcPr>
-            <w:tcW w:w="2291" w:type="dxa"/>
+            <w:tcW w:w="2288" w:type="dxa"/>
           </w:tcPr>
           <w:p>
             <w:pPr>
@@ -626,7 +667,7 @@
       <w:tr>
         <w:tc>
           <w:tcPr>
-            <w:tcW w:w="7105" w:type="dxa"/>
+            <w:tcW w:w="7091" w:type="dxa"/>
           </w:tcPr>
           <w:p>
             <w:pPr>
@@ -641,7 +682,21 @@
                 <w:sz w:val="28"/>
                 <w:lang w:val="nl-NL"/>
               </w:rPr>
-              <w:t xml:space="preserve">Wandcontactdozen zin - indien van toepassing - voorzien van </w:t>
+              <w:t>Wandcontactdozen zi</w:t>
+            </w:r>
+            <w:r>
+              <w:rPr>
+                <w:sz w:val="28"/>
+                <w:lang w:val="nl-NL"/>
+              </w:rPr>
+              <w:t>j</w:t>
+            </w:r>
+            <w:r>
+              <w:rPr>
+                <w:sz w:val="28"/>
+                <w:lang w:val="nl-NL"/>
+              </w:rPr>
+              <w:t xml:space="preserve">n voorzien van </w:t>
             </w:r>
             <w:r>
               <w:rPr>
@@ -654,7 +709,7 @@
         </w:tc>
         <w:tc>
           <w:tcPr>
-            <w:tcW w:w="2291" w:type="dxa"/>
+            <w:tcW w:w="2288" w:type="dxa"/>
           </w:tcPr>
           <w:p>
             <w:pPr>
@@ -670,7 +725,7 @@
       <w:tr>
         <w:tc>
           <w:tcPr>
-            <w:tcW w:w="7105" w:type="dxa"/>
+            <w:tcW w:w="7091" w:type="dxa"/>
           </w:tcPr>
           <w:p>
             <w:pPr>
@@ -698,7 +753,7 @@
         </w:tc>
         <w:tc>
           <w:tcPr>
-            <w:tcW w:w="2291" w:type="dxa"/>
+            <w:tcW w:w="2288" w:type="dxa"/>
           </w:tcPr>
           <w:p>
             <w:pPr>
@@ -710,13 +765,11 @@
             </w:pPr>
           </w:p>
         </w:tc>
-        <w:bookmarkStart w:id="0" w:name="_GoBack"/>
-        <w:bookmarkEnd w:id="0"/>
       </w:tr>
       <w:tr>
         <w:tc>
           <w:tcPr>
-            <w:tcW w:w="7105" w:type="dxa"/>
+            <w:tcW w:w="7091" w:type="dxa"/>
           </w:tcPr>
           <w:p>
             <w:pPr>
@@ -737,7 +790,7 @@
         </w:tc>
         <w:tc>
           <w:tcPr>
-            <w:tcW w:w="2291" w:type="dxa"/>
+            <w:tcW w:w="2288" w:type="dxa"/>
           </w:tcPr>
           <w:p>
             <w:pPr>
@@ -753,7 +806,7 @@
       <w:tr>
         <w:tc>
           <w:tcPr>
-            <w:tcW w:w="7105" w:type="dxa"/>
+            <w:tcW w:w="7091" w:type="dxa"/>
           </w:tcPr>
           <w:p>
             <w:pPr>
@@ -788,74 +841,7 @@
         </w:tc>
         <w:tc>
           <w:tcPr>
-            <w:tcW w:w="2291" w:type="dxa"/>
-          </w:tcPr>
-          <w:p>
-            <w:pPr>
-              <w:pStyle w:val="Geenafstand"/>
-              <w:rPr>
-                <w:sz w:val="28"/>
-                <w:lang w:val="nl-NL"/>
-              </w:rPr>
-            </w:pPr>
-          </w:p>
-        </w:tc>
-      </w:tr>
-      <w:tr>
-        <w:tc>
-          <w:tcPr>
-            <w:tcW w:w="7105" w:type="dxa"/>
-          </w:tcPr>
-          <w:p>
-            <w:pPr>
-              <w:pStyle w:val="Geenafstand"/>
-              <w:rPr>
-                <w:sz w:val="28"/>
-                <w:lang w:val="nl-NL"/>
-              </w:rPr>
-            </w:pPr>
-            <w:r>
-              <w:rPr>
-                <w:sz w:val="28"/>
-                <w:lang w:val="nl-NL"/>
-              </w:rPr>
-              <w:t>Toepassing tweeli</w:t>
-            </w:r>
-            <w:r>
-              <w:rPr>
-                <w:sz w:val="28"/>
-                <w:lang w:val="nl-NL"/>
-              </w:rPr>
-              <w:t xml:space="preserve">ngsnoer uitsluitend voor kleine </w:t>
-            </w:r>
-          </w:p>
-          <w:p>
-            <w:pPr>
-              <w:pStyle w:val="Geenafstand"/>
-              <w:rPr>
-                <w:sz w:val="28"/>
-                <w:lang w:val="nl-NL"/>
-              </w:rPr>
-            </w:pPr>
-            <w:r>
-              <w:rPr>
-                <w:sz w:val="28"/>
-                <w:lang w:val="nl-NL"/>
-              </w:rPr>
-              <w:t>verlichtingsarmaturen en max.2 meter</w:t>
-            </w:r>
-            <w:r>
-              <w:rPr>
-                <w:sz w:val="28"/>
-                <w:lang w:val="nl-NL"/>
-              </w:rPr>
-              <w:t>?</w:t>
-            </w:r>
-          </w:p>
-        </w:tc>
-        <w:tc>
-          <w:tcPr>
-            <w:tcW w:w="2291" w:type="dxa"/>
+            <w:tcW w:w="2288" w:type="dxa"/>
           </w:tcPr>
           <w:p>
             <w:pPr>
@@ -876,11 +862,20 @@
           <w:lang w:val="nl-NL"/>
         </w:rPr>
       </w:pPr>
-      <w:r>
-        <w:rPr>
-          <w:lang w:val="nl-NL"/>
-        </w:rPr>
-        <w:lastRenderedPageBreak/>
+    </w:p>
+    <w:p>
+      <w:pPr>
+        <w:pStyle w:val="Kop1"/>
+        <w:rPr>
+          <w:lang w:val="nl-NL"/>
+        </w:rPr>
+      </w:pPr>
+      <w:bookmarkStart w:id="0" w:name="_GoBack"/>
+      <w:bookmarkEnd w:id="0"/>
+      <w:r>
+        <w:rPr>
+          <w:lang w:val="nl-NL"/>
+        </w:rPr>
         <w:t>Meting en Beproeving elektrotechnische voorzieningen</w:t>
       </w:r>
       <w:r>
@@ -910,8 +905,8 @@
         <w:tblLook w:val="04A0" w:firstRow="1" w:lastRow="0" w:firstColumn="1" w:lastColumn="0" w:noHBand="0" w:noVBand="1"/>
       </w:tblPr>
       <w:tblGrid>
-        <w:gridCol w:w="7105"/>
-        <w:gridCol w:w="2291"/>
+        <w:gridCol w:w="7091"/>
+        <w:gridCol w:w="2288"/>
       </w:tblGrid>
       <w:tr>
         <w:tc>
@@ -925,6 +920,7 @@
                 <w:sz w:val="28"/>
               </w:rPr>
             </w:pPr>
+            <w:proofErr w:type="spellStart"/>
             <w:r>
               <w:rPr>
                 <w:b/>
@@ -932,6 +928,7 @@
               </w:rPr>
               <w:t>Vraag</w:t>
             </w:r>
+            <w:proofErr w:type="spellEnd"/>
           </w:p>
         </w:tc>
         <w:tc>
@@ -969,11 +966,33 @@
                 <w:lang w:val="nl-NL"/>
               </w:rPr>
             </w:pPr>
-            <w:r>
-              <w:rPr>
-                <w:sz w:val="28"/>
-              </w:rPr>
-              <w:t>Isolatieweerstand N - PE voldoet?</w:t>
+            <w:proofErr w:type="spellStart"/>
+            <w:r>
+              <w:rPr>
+                <w:sz w:val="28"/>
+              </w:rPr>
+              <w:t>Isolatieweerstand</w:t>
+            </w:r>
+            <w:proofErr w:type="spellEnd"/>
+            <w:r>
+              <w:rPr>
+                <w:sz w:val="28"/>
+              </w:rPr>
+              <w:t xml:space="preserve"> N - PE </w:t>
+            </w:r>
+            <w:proofErr w:type="spellStart"/>
+            <w:r>
+              <w:rPr>
+                <w:sz w:val="28"/>
+              </w:rPr>
+              <w:t>voldoet</w:t>
+            </w:r>
+            <w:proofErr w:type="spellEnd"/>
+            <w:r>
+              <w:rPr>
+                <w:sz w:val="28"/>
+              </w:rPr>
+              <w:t>?</w:t>
             </w:r>
           </w:p>
         </w:tc>
@@ -1003,12 +1022,14 @@
                 <w:lang w:val="nl-NL"/>
               </w:rPr>
             </w:pPr>
+            <w:proofErr w:type="spellStart"/>
             <w:r>
               <w:rPr>
                 <w:sz w:val="28"/>
               </w:rPr>
               <w:t>Waarde</w:t>
             </w:r>
+            <w:proofErr w:type="spellEnd"/>
           </w:p>
         </w:tc>
         <w:tc>
@@ -1037,12 +1058,42 @@
                 <w:lang w:val="nl-NL"/>
               </w:rPr>
             </w:pPr>
-            <w:r>
-              <w:rPr>
-                <w:sz w:val="28"/>
-              </w:rPr>
-              <w:t>Aanspreekstroom aardschakelaar(s) voldoen</w:t>
-            </w:r>
+            <w:proofErr w:type="spellStart"/>
+            <w:r>
+              <w:rPr>
+                <w:sz w:val="28"/>
+              </w:rPr>
+              <w:t>Aanspreekstroom</w:t>
+            </w:r>
+            <w:proofErr w:type="spellEnd"/>
+            <w:r>
+              <w:rPr>
+                <w:sz w:val="28"/>
+              </w:rPr>
+              <w:t xml:space="preserve"> </w:t>
+            </w:r>
+            <w:proofErr w:type="spellStart"/>
+            <w:r>
+              <w:rPr>
+                <w:sz w:val="28"/>
+              </w:rPr>
+              <w:t>aardschakelaar</w:t>
+            </w:r>
+            <w:proofErr w:type="spellEnd"/>
+            <w:r>
+              <w:rPr>
+                <w:sz w:val="28"/>
+              </w:rPr>
+              <w:t xml:space="preserve">(s) </w:t>
+            </w:r>
+            <w:proofErr w:type="spellStart"/>
+            <w:r>
+              <w:rPr>
+                <w:sz w:val="28"/>
+              </w:rPr>
+              <w:t>voldoen</w:t>
+            </w:r>
+            <w:proofErr w:type="spellEnd"/>
             <w:r>
               <w:rPr>
                 <w:sz w:val="28"/>
@@ -1077,11 +1128,19 @@
                 <w:lang w:val="nl-NL"/>
               </w:rPr>
             </w:pPr>
-            <w:r>
-              <w:rPr>
-                <w:sz w:val="28"/>
-              </w:rPr>
-              <w:t>Waarde (mA</w:t>
+            <w:proofErr w:type="spellStart"/>
+            <w:r>
+              <w:rPr>
+                <w:sz w:val="28"/>
+              </w:rPr>
+              <w:t>Waarde</w:t>
+            </w:r>
+            <w:proofErr w:type="spellEnd"/>
+            <w:r>
+              <w:rPr>
+                <w:sz w:val="28"/>
+              </w:rPr>
+              <w:t xml:space="preserve"> (mA</w:t>
             </w:r>
             <w:r>
               <w:rPr>
@@ -1117,11 +1176,47 @@
                 <w:lang w:val="nl-NL"/>
               </w:rPr>
             </w:pPr>
-            <w:r>
-              <w:rPr>
-                <w:sz w:val="28"/>
-              </w:rPr>
-              <w:t>Aanspreektijd aardlekschakelaar(s) voldoen?</w:t>
+            <w:proofErr w:type="spellStart"/>
+            <w:r>
+              <w:rPr>
+                <w:sz w:val="28"/>
+              </w:rPr>
+              <w:t>Aanspreektijd</w:t>
+            </w:r>
+            <w:proofErr w:type="spellEnd"/>
+            <w:r>
+              <w:rPr>
+                <w:sz w:val="28"/>
+              </w:rPr>
+              <w:t xml:space="preserve"> </w:t>
+            </w:r>
+            <w:proofErr w:type="spellStart"/>
+            <w:r>
+              <w:rPr>
+                <w:sz w:val="28"/>
+              </w:rPr>
+              <w:t>aardlekschakelaar</w:t>
+            </w:r>
+            <w:proofErr w:type="spellEnd"/>
+            <w:r>
+              <w:rPr>
+                <w:sz w:val="28"/>
+              </w:rPr>
+              <w:t xml:space="preserve">(s) </w:t>
+            </w:r>
+            <w:proofErr w:type="spellStart"/>
+            <w:r>
+              <w:rPr>
+                <w:sz w:val="28"/>
+              </w:rPr>
+              <w:t>voldoen</w:t>
+            </w:r>
+            <w:proofErr w:type="spellEnd"/>
+            <w:r>
+              <w:rPr>
+                <w:sz w:val="28"/>
+              </w:rPr>
+              <w:t>?</w:t>
             </w:r>
           </w:p>
         </w:tc>
@@ -1151,11 +1246,33 @@
                 <w:lang w:val="nl-NL"/>
               </w:rPr>
             </w:pPr>
-            <w:r>
-              <w:rPr>
-                <w:sz w:val="28"/>
-              </w:rPr>
-              <w:t>Waarde(ms)</w:t>
+            <w:proofErr w:type="spellStart"/>
+            <w:r>
+              <w:rPr>
+                <w:sz w:val="28"/>
+              </w:rPr>
+              <w:t>Waarde</w:t>
+            </w:r>
+            <w:proofErr w:type="spellEnd"/>
+            <w:r>
+              <w:rPr>
+                <w:sz w:val="28"/>
+              </w:rPr>
+              <w:t>(</w:t>
+            </w:r>
+            <w:proofErr w:type="spellStart"/>
+            <w:r>
+              <w:rPr>
+                <w:sz w:val="28"/>
+              </w:rPr>
+              <w:t>ms</w:t>
+            </w:r>
+            <w:proofErr w:type="spellEnd"/>
+            <w:r>
+              <w:rPr>
+                <w:sz w:val="28"/>
+              </w:rPr>
+              <w:t>)</w:t>
             </w:r>
           </w:p>
         </w:tc>
@@ -1220,11 +1337,19 @@
                 <w:lang w:val="nl-NL"/>
               </w:rPr>
             </w:pPr>
-            <w:r>
-              <w:rPr>
-                <w:sz w:val="28"/>
-              </w:rPr>
-              <w:t xml:space="preserve">Circuitweerstand L - PE </w:t>
+            <w:proofErr w:type="spellStart"/>
+            <w:r>
+              <w:rPr>
+                <w:sz w:val="28"/>
+              </w:rPr>
+              <w:t>Circuitweerstand</w:t>
+            </w:r>
+            <w:proofErr w:type="spellEnd"/>
+            <w:r>
+              <w:rPr>
+                <w:sz w:val="28"/>
+              </w:rPr>
+              <w:t xml:space="preserve"> L - PE </w:t>
             </w:r>
             <w:r>
               <w:rPr>
@@ -1330,7 +1455,19 @@
         <w:rPr>
           <w:lang w:val="nl-NL"/>
         </w:rPr>
-        <w:t>Eenmalige inspectie voor het in gebruik nemen.</w:t>
+        <w:t>Eenmalige inspectie voor het in gebruik nemen</w:t>
+      </w:r>
+      <w:r>
+        <w:rPr>
+          <w:lang w:val="nl-NL"/>
+        </w:rPr>
+        <w:t xml:space="preserve"> van de installatie</w:t>
+      </w:r>
+      <w:r>
+        <w:rPr>
+          <w:lang w:val="nl-NL"/>
+        </w:rPr>
+        <w:t>.</w:t>
       </w:r>
     </w:p>
     <w:p>
@@ -1420,15 +1557,42 @@
         <w:rPr>
           <w:lang w:val="nl-NL"/>
         </w:rPr>
-        <w:t>Check check dubbelcheck inc.</w:t>
-      </w:r>
+        <w:t xml:space="preserve">Check </w:t>
+      </w:r>
+      <w:proofErr w:type="spellStart"/>
+      <w:r>
+        <w:rPr>
+          <w:lang w:val="nl-NL"/>
+        </w:rPr>
+        <w:t>check</w:t>
+      </w:r>
+      <w:proofErr w:type="spellEnd"/>
+      <w:r>
+        <w:rPr>
+          <w:lang w:val="nl-NL"/>
+        </w:rPr>
+        <w:t xml:space="preserve"> dubbelcheck </w:t>
+      </w:r>
+      <w:proofErr w:type="spellStart"/>
+      <w:r>
+        <w:rPr>
+          <w:lang w:val="nl-NL"/>
+        </w:rPr>
+        <w:t>inc.</w:t>
+      </w:r>
+      <w:proofErr w:type="spellEnd"/>
     </w:p>
     <w:p>
       <w:pPr>
         <w:pStyle w:val="Geenafstand"/>
       </w:pPr>
-      <w:r>
-        <w:t>Akkoordlaan 777 Amersfoort</w:t>
+      <w:proofErr w:type="spellStart"/>
+      <w:r>
+        <w:t>Akkoordlaan</w:t>
+      </w:r>
+      <w:proofErr w:type="spellEnd"/>
+      <w:r>
+        <w:t xml:space="preserve"> 777 Amersfoort</w:t>
       </w:r>
     </w:p>
     <w:p>
@@ -1446,12 +1610,14 @@
           <w:sz w:val="28"/>
         </w:rPr>
       </w:pPr>
+      <w:proofErr w:type="spellStart"/>
       <w:r>
         <w:rPr>
           <w:sz w:val="28"/>
         </w:rPr>
         <w:t>Ondertekening</w:t>
       </w:r>
+      <w:proofErr w:type="spellEnd"/>
       <w:r>
         <w:rPr>
           <w:sz w:val="28"/>
@@ -2425,7 +2591,7 @@
     <w:sectPr>
       <w:footerReference w:type="default" r:id="rId8"/>
       <w:pgSz w:w="12240" w:h="15840"/>
-      <w:pgMar w:top="1417" w:right="1417" w:bottom="1417" w:left="1417" w:header="720" w:footer="720" w:gutter="0"/>
+      <w:pgMar w:top="1440" w:right="1411" w:bottom="1411" w:left="1440" w:header="720" w:footer="720" w:gutter="0"/>
       <w:cols w:space="720"/>
       <w:docGrid w:linePitch="360"/>
     </w:sectPr>
@@ -2468,6 +2634,7 @@
         <w:docPartUnique/>
       </w:docPartObj>
     </w:sdtPr>
+    <w:sdtEndPr/>
     <w:sdtContent>
       <w:p>
         <w:pPr>
@@ -2491,9 +2658,10 @@
         </w:r>
         <w:r>
           <w:rPr>
+            <w:noProof/>
             <w:lang w:val="nl-NL"/>
           </w:rPr>
-          <w:t>2</w:t>
+          <w:t>1</w:t>
         </w:r>
         <w:r>
           <w:fldChar w:fldCharType="end"/>
@@ -3540,7 +3708,7 @@
 </file>
 
 <file path=customXml/itemProps1.xml><?xml version="1.0" encoding="utf-8"?>
-<ds:datastoreItem xmlns:ds="http://schemas.openxmlformats.org/officeDocument/2006/customXml" ds:itemID="{9DC1D0AD-5A72-45B0-9896-E7E3B8D053A7}">
+<ds:datastoreItem xmlns:ds="http://schemas.openxmlformats.org/officeDocument/2006/customXml" ds:itemID="{A7E1065A-D127-4A4A-9770-33EF8CF86CE0}">
   <ds:schemaRefs>
     <ds:schemaRef ds:uri="http://schemas.openxmlformats.org/officeDocument/2006/bibliography"/>
   </ds:schemaRefs>

--- a/Periode 1/Office bestanden/Inspectierapport Thijn van de Grift.docx
+++ b/Periode 1/Office bestanden/Inspectierapport Thijn van de Grift.docx
@@ -51,62 +51,39 @@
     <w:p>
       <w:pPr>
         <w:pStyle w:val="Geenafstand"/>
-        <w:rPr>
-          <w:lang w:val="nl-NL"/>
-        </w:rPr>
       </w:pPr>
-      <w:r>
-        <w:rPr>
-          <w:lang w:val="nl-NL"/>
-        </w:rPr>
+      <w:proofErr w:type="spellStart"/>
+      <w:r>
         <w:t>Studentenflat</w:t>
       </w:r>
+      <w:proofErr w:type="spellEnd"/>
     </w:p>
     <w:p>
       <w:pPr>
         <w:pStyle w:val="Geenafstand"/>
-        <w:rPr>
-          <w:lang w:val="nl-NL"/>
-        </w:rPr>
       </w:pPr>
-      <w:r>
-        <w:rPr>
-          <w:lang w:val="nl-NL"/>
-        </w:rPr>
-        <w:t>Studeerlaan 112</w:t>
+      <w:proofErr w:type="spellStart"/>
+      <w:r>
+        <w:t>Studeerlaan</w:t>
+      </w:r>
+      <w:proofErr w:type="spellEnd"/>
+      <w:r>
+        <w:t xml:space="preserve"> 112</w:t>
       </w:r>
     </w:p>
     <w:p>
       <w:pPr>
         <w:pStyle w:val="Geenafstand"/>
-        <w:rPr>
-          <w:lang w:val="nl-NL"/>
-        </w:rPr>
       </w:pPr>
       <w:r>
-        <w:rPr>
-          <w:lang w:val="nl-NL"/>
-        </w:rPr>
-        <w:t>Thijn van de G</w:t>
-      </w:r>
-      <w:r>
-        <w:rPr>
-          <w:lang w:val="nl-NL"/>
-        </w:rPr>
-        <w:t>rift</w:t>
+        <w:t>Thijn van de Grift</w:t>
       </w:r>
     </w:p>
     <w:p>
       <w:pPr>
         <w:pStyle w:val="Geenafstand"/>
-        <w:rPr>
-          <w:lang w:val="nl-NL"/>
-        </w:rPr>
       </w:pPr>
       <w:r>
-        <w:rPr>
-          <w:lang w:val="nl-NL"/>
-        </w:rPr>
         <w:t>0613483818</w:t>
       </w:r>
     </w:p>
@@ -115,14 +92,16 @@
         <w:pStyle w:val="Geenafstand"/>
         <w:rPr>
           <w:rStyle w:val="Hyperlink"/>
-          <w:lang w:val="nl-NL"/>
+          <w:color w:val="auto"/>
+          <w:u w:val="none"/>
         </w:rPr>
       </w:pPr>
       <w:hyperlink r:id="rId7" w:history="1">
         <w:r>
           <w:rPr>
             <w:rStyle w:val="Hyperlink"/>
-            <w:lang w:val="nl-NL"/>
+            <w:color w:val="auto"/>
+            <w:u w:val="none"/>
           </w:rPr>
           <w:t>tvdgrift@hotmail.com</w:t>
         </w:r>
@@ -131,24 +110,25 @@
     <w:p>
       <w:pPr>
         <w:pStyle w:val="Geenafstand"/>
-        <w:rPr>
-          <w:lang w:val="nl-NL"/>
-        </w:rPr>
       </w:pPr>
     </w:p>
     <w:p>
       <w:pPr>
         <w:pStyle w:val="Geenafstand"/>
-        <w:rPr>
-          <w:lang w:val="nl-NL"/>
-        </w:rPr>
       </w:pPr>
-      <w:r>
-        <w:rPr>
-          <w:lang w:val="nl-NL"/>
-        </w:rPr>
-        <w:t>Nieuwe installatie</w:t>
-      </w:r>
+      <w:proofErr w:type="spellStart"/>
+      <w:r>
+        <w:t>Nieuwe</w:t>
+      </w:r>
+      <w:proofErr w:type="spellEnd"/>
+      <w:r>
+        <w:t xml:space="preserve"> </w:t>
+      </w:r>
+      <w:proofErr w:type="spellStart"/>
+      <w:r>
+        <w:t>installatie</w:t>
+      </w:r>
+      <w:proofErr w:type="spellEnd"/>
     </w:p>
     <w:p>
       <w:pPr>
@@ -870,13 +850,37 @@
           <w:lang w:val="nl-NL"/>
         </w:rPr>
       </w:pPr>
-      <w:bookmarkStart w:id="0" w:name="_GoBack"/>
-      <w:bookmarkEnd w:id="0"/>
-      <w:r>
-        <w:rPr>
-          <w:lang w:val="nl-NL"/>
-        </w:rPr>
-        <w:t>Meting en Beproeving elektrotechnische voorzieningen</w:t>
+      <w:r>
+        <w:rPr>
+          <w:lang w:val="nl-NL"/>
+        </w:rPr>
+        <w:t xml:space="preserve">Meting en Beproeving </w:t>
+      </w:r>
+      <w:proofErr w:type="spellStart"/>
+      <w:r>
+        <w:rPr>
+          <w:lang w:val="nl-NL"/>
+        </w:rPr>
+        <w:t>elektrote</w:t>
+      </w:r>
+      <w:r>
+        <w:rPr>
+          <w:lang w:val="nl-NL"/>
+        </w:rPr>
+        <w:t>x</w:t>
+      </w:r>
+      <w:r>
+        <w:rPr>
+          <w:lang w:val="nl-NL"/>
+        </w:rPr>
+        <w:t>chnische</w:t>
+      </w:r>
+      <w:proofErr w:type="spellEnd"/>
+      <w:r>
+        <w:rPr>
+          <w:lang w:val="nl-NL"/>
+        </w:rPr>
+        <w:t xml:space="preserve"> voorzieningen</w:t>
       </w:r>
       <w:r>
         <w:rPr>
@@ -1405,6 +1409,8 @@
         </w:rPr>
         <w:t>Gebruikte documentatie</w:t>
       </w:r>
+      <w:bookmarkStart w:id="0" w:name="_GoBack"/>
+      <w:bookmarkEnd w:id="0"/>
     </w:p>
     <w:p>
       <w:pPr>
@@ -3708,7 +3714,7 @@
 </file>
 
 <file path=customXml/itemProps1.xml><?xml version="1.0" encoding="utf-8"?>
-<ds:datastoreItem xmlns:ds="http://schemas.openxmlformats.org/officeDocument/2006/customXml" ds:itemID="{A7E1065A-D127-4A4A-9770-33EF8CF86CE0}">
+<ds:datastoreItem xmlns:ds="http://schemas.openxmlformats.org/officeDocument/2006/customXml" ds:itemID="{6AC14309-B07A-4A3A-9193-39E7BD239C61}">
   <ds:schemaRefs>
     <ds:schemaRef ds:uri="http://schemas.openxmlformats.org/officeDocument/2006/bibliography"/>
   </ds:schemaRefs>
